--- a/引き分けに対する報酬の追加.docx
+++ b/引き分けに対する報酬の追加.docx
@@ -22,87 +22,187 @@
       </w:r>
     </w:p>
     <w:p>
+      <w:r>
+        <w:rPr>
+          <w:rFonts w:hint="eastAsia"/>
+        </w:rPr>
+        <w:t xml:space="preserve">　プログラムは下記の通りであり、引き分け状態の報酬は「r</w:t>
+      </w:r>
+      <w:r>
+        <w:t>eward==</w:t>
+      </w:r>
+      <w:r>
+        <w:rPr>
+          <w:rFonts w:hint="eastAsia"/>
+        </w:rPr>
+        <w:t>{</w:t>
+      </w:r>
+      <w:r>
+        <w:t>0,0.5,-0.5}</w:t>
+      </w:r>
+      <w:r>
+        <w:rPr>
+          <w:rFonts w:hint="eastAsia"/>
+        </w:rPr>
+        <w:t>」の○○に報酬値を入力することで決定する。報酬無し、負の報酬、正の報酬</w:t>
+      </w:r>
+      <w:r>
+        <w:rPr>
+          <w:rFonts w:hint="eastAsia"/>
+        </w:rPr>
+        <w:t>(</w:t>
+      </w:r>
+      <w:r>
+        <w:t xml:space="preserve">reward = </w:t>
+      </w:r>
+      <w:r>
+        <w:rPr>
+          <w:rFonts w:hint="eastAsia"/>
+        </w:rPr>
+        <w:t>〇〇</w:t>
+      </w:r>
+      <w:r>
+        <w:rPr>
+          <w:rFonts w:hint="eastAsia"/>
+        </w:rPr>
+        <w:t>)</w:t>
+      </w:r>
+      <w:r>
+        <w:rPr>
+          <w:rFonts w:hint="eastAsia"/>
+        </w:rPr>
+        <w:t>それぞれを与えることでどのようにランダムA</w:t>
+      </w:r>
+      <w:r>
+        <w:t>I</w:t>
+      </w:r>
+      <w:r>
+        <w:rPr>
+          <w:rFonts w:hint="eastAsia"/>
+        </w:rPr>
+        <w:t>との勝率が変化するかを検証する。具体的には</w:t>
+      </w:r>
+      <w:r>
+        <w:rPr>
+          <w:rFonts w:hint="eastAsia"/>
+        </w:rPr>
+        <w:t>、ランダムA</w:t>
+      </w:r>
+      <w:r>
+        <w:t>I</w:t>
+      </w:r>
+      <w:r>
+        <w:rPr>
+          <w:rFonts w:hint="eastAsia"/>
+        </w:rPr>
+        <w:t>と</w:t>
+      </w:r>
+      <w:r>
+        <w:rPr>
+          <w:rFonts w:hint="eastAsia"/>
+        </w:rPr>
+        <w:t>1</w:t>
+      </w:r>
+      <w:r>
+        <w:t>0,000</w:t>
+      </w:r>
+      <w:r>
+        <w:rPr>
+          <w:rFonts w:hint="eastAsia"/>
+        </w:rPr>
+        <w:t>回試合を行い、そのモデルを用いて再度ランダムAIと1</w:t>
+      </w:r>
+      <w:r>
+        <w:t>0,000</w:t>
+      </w:r>
+      <w:r>
+        <w:rPr>
+          <w:rFonts w:hint="eastAsia"/>
+        </w:rPr>
+        <w:t>回試合を行う(この際ε</w:t>
+      </w:r>
+      <w:r>
+        <w:t>=0</w:t>
+      </w:r>
+      <w:r>
+        <w:rPr>
+          <w:rFonts w:hint="eastAsia"/>
+        </w:rPr>
+        <w:t>)。この際の勝率を、並行処理を用いて1</w:t>
+      </w:r>
+      <w:r>
+        <w:t>0000</w:t>
+      </w:r>
+      <w:r>
+        <w:rPr>
+          <w:rFonts w:hint="eastAsia"/>
+        </w:rPr>
+        <w:t>回実行し勝率の分布を得る。実行環境はC</w:t>
+      </w:r>
+      <w:r>
+        <w:t>PU</w:t>
+      </w:r>
+      <w:r>
+        <w:rPr>
+          <w:rFonts w:hint="eastAsia"/>
+        </w:rPr>
+        <w:t>がA</w:t>
+      </w:r>
+      <w:r>
+        <w:t>MD Ryzen 9 5950X 16-Core Processor</w:t>
+      </w:r>
+      <w:r>
+        <w:rPr>
+          <w:rFonts w:hint="eastAsia"/>
+        </w:rPr>
+        <w:t>、G</w:t>
+      </w:r>
+      <w:r>
+        <w:t>PU</w:t>
+      </w:r>
+      <w:r>
+        <w:rPr>
+          <w:rFonts w:hint="eastAsia"/>
+        </w:rPr>
+        <w:t>がN</w:t>
+      </w:r>
+      <w:r>
+        <w:t>VIDIA GeForce RTX 3090</w:t>
+      </w:r>
+      <w:r>
+        <w:rPr>
+          <w:rFonts w:hint="eastAsia"/>
+        </w:rPr>
+        <w:t>である。</w:t>
+      </w:r>
+    </w:p>
+    <w:p>
       <w:pPr>
         <w:rPr>
           <w:rFonts w:hint="eastAsia"/>
         </w:rPr>
       </w:pPr>
-      <w:r>
+    </w:p>
+    <w:p>
+      <w:pPr>
         <w:rPr>
           <w:rFonts w:hint="eastAsia"/>
         </w:rPr>
-        <w:t xml:space="preserve">　プログラムは下記の通りであり、引き分け状態の報酬は「r</w:t>
-      </w:r>
-      <w:r>
-        <w:t>eward==</w:t>
-      </w:r>
+      </w:pPr>
       <w:r>
         <w:rPr>
           <w:rFonts w:hint="eastAsia"/>
         </w:rPr>
-        <w:t>○○」の○○に報酬値を入力することで決定する。報酬無し、負の報酬、正の報酬それぞれを与えることでどのようにランダムA</w:t>
-      </w:r>
-      <w:r>
-        <w:t>I</w:t>
+        <w:t>変更プログラム1</w:t>
+      </w:r>
+      <w:r>
+        <w:t>:randomAI_vs_QLAI</w:t>
       </w:r>
       <w:r>
         <w:rPr>
           <w:rFonts w:hint="eastAsia"/>
         </w:rPr>
-        <w:t>との勝率が変化するかを検証する。具体的には</w:t>
-      </w:r>
-      <w:r>
-        <w:t>1</w:t>
-      </w:r>
-      <w:r>
-        <w:rPr>
-          <w:rFonts w:hint="eastAsia"/>
-        </w:rPr>
-        <w:t>0</w:t>
-      </w:r>
-      <w:r>
-        <w:t>,000</w:t>
-      </w:r>
-      <w:r>
-        <w:rPr>
-          <w:rFonts w:hint="eastAsia"/>
-        </w:rPr>
-        <w:t>回の学習を1</w:t>
-      </w:r>
-      <w:r>
-        <w:t>00</w:t>
-      </w:r>
-      <w:r>
-        <w:rPr>
-          <w:rFonts w:hint="eastAsia"/>
-        </w:rPr>
-        <w:t>セット行いモデルを構築し、その後ランダムA</w:t>
-      </w:r>
-      <w:r>
-        <w:t>I</w:t>
-      </w:r>
-      <w:r>
-        <w:rPr>
-          <w:rFonts w:hint="eastAsia"/>
-        </w:rPr>
-        <w:t>と1</w:t>
-      </w:r>
-      <w:r>
-        <w:t>0,000</w:t>
-      </w:r>
-      <w:r>
-        <w:rPr>
-          <w:rFonts w:hint="eastAsia"/>
-        </w:rPr>
-        <w:t>回戦わせた際の数値的な変化を検証する。</w:t>
-      </w:r>
-    </w:p>
-    <w:p>
-      <w:r>
-        <w:rPr>
-          <w:rFonts w:hint="eastAsia"/>
-        </w:rPr>
-        <w:t>引き分けの学習無し</w:t>
+        <w:t>関数</w:t>
       </w:r>
     </w:p>
     <w:tbl>
@@ -120,11 +220,17 @@
             <w:tcW w:w="8494" w:type="dxa"/>
           </w:tcPr>
           <w:p>
+            <w:pPr>
+              <w:wordWrap w:val="0"/>
+            </w:pPr>
             <w:r>
               <w:t># ランダムAIとQ学習AIのゲームを実行する関数</w:t>
             </w:r>
           </w:p>
           <w:p>
+            <w:pPr>
+              <w:wordWrap w:val="0"/>
+            </w:pPr>
             <w:r>
               <w:t xml:space="preserve">def </w:t>
             </w:r>
@@ -154,17 +260,30 @@
             </w:r>
           </w:p>
           <w:p>
+            <w:pPr>
+              <w:wordWrap w:val="0"/>
+            </w:pPr>
             <w:r>
               <w:t xml:space="preserve">    inputter1 = 'Random AI'</w:t>
             </w:r>
           </w:p>
           <w:p>
+            <w:pPr>
+              <w:wordWrap w:val="0"/>
+            </w:pPr>
             <w:r>
               <w:t xml:space="preserve">    inputter2 = 'Q-Learning AI'</w:t>
             </w:r>
           </w:p>
-          <w:p/>
-          <w:p>
+          <w:p>
+            <w:pPr>
+              <w:wordWrap w:val="0"/>
+            </w:pPr>
+          </w:p>
+          <w:p>
+            <w:pPr>
+              <w:wordWrap w:val="0"/>
+            </w:pPr>
             <w:r>
               <w:t xml:space="preserve">    </w:t>
             </w:r>
@@ -178,6 +297,9 @@
             </w:r>
           </w:p>
           <w:p>
+            <w:pPr>
+              <w:wordWrap w:val="0"/>
+            </w:pPr>
             <w:r>
               <w:t xml:space="preserve">    </w:t>
             </w:r>
@@ -191,6 +313,9 @@
             </w:r>
           </w:p>
           <w:p>
+            <w:pPr>
+              <w:wordWrap w:val="0"/>
+            </w:pPr>
             <w:r>
               <w:t xml:space="preserve">    </w:t>
             </w:r>
@@ -204,6 +329,9 @@
             </w:r>
           </w:p>
           <w:p>
+            <w:pPr>
+              <w:wordWrap w:val="0"/>
+            </w:pPr>
             <w:r>
               <w:t xml:space="preserve">    </w:t>
             </w:r>
@@ -222,6 +350,9 @@
             <w:proofErr w:type="spellEnd"/>
           </w:p>
           <w:p>
+            <w:pPr>
+              <w:wordWrap w:val="0"/>
+            </w:pPr>
             <w:r>
               <w:t xml:space="preserve">    </w:t>
             </w:r>
@@ -235,6 +366,9 @@
             </w:r>
           </w:p>
           <w:p>
+            <w:pPr>
+              <w:wordWrap w:val="0"/>
+            </w:pPr>
             <w:r>
               <w:t xml:space="preserve">    </w:t>
             </w:r>
@@ -248,11 +382,17 @@
             </w:r>
           </w:p>
           <w:p>
+            <w:pPr>
+              <w:wordWrap w:val="0"/>
+            </w:pPr>
             <w:r>
               <w:t xml:space="preserve">    reward = 0</w:t>
             </w:r>
           </w:p>
           <w:p>
+            <w:pPr>
+              <w:wordWrap w:val="0"/>
+            </w:pPr>
             <w:r>
               <w:t xml:space="preserve">    </w:t>
             </w:r>
@@ -266,16 +406,25 @@
             </w:r>
           </w:p>
           <w:p>
+            <w:pPr>
+              <w:wordWrap w:val="0"/>
+            </w:pPr>
             <w:r>
               <w:t xml:space="preserve">    while True:</w:t>
             </w:r>
           </w:p>
           <w:p>
+            <w:pPr>
+              <w:wordWrap w:val="0"/>
+            </w:pPr>
             <w:r>
               <w:t xml:space="preserve">        # Q学習退避用</w:t>
             </w:r>
           </w:p>
           <w:p>
+            <w:pPr>
+              <w:wordWrap w:val="0"/>
+            </w:pPr>
             <w:r>
               <w:t xml:space="preserve">        </w:t>
             </w:r>
@@ -297,6 +446,9 @@
             </w:r>
           </w:p>
           <w:p>
+            <w:pPr>
+              <w:wordWrap w:val="0"/>
+            </w:pPr>
             <w:r>
               <w:t xml:space="preserve">        </w:t>
             </w:r>
@@ -318,11 +470,17 @@
             </w:r>
           </w:p>
           <w:p>
+            <w:pPr>
+              <w:wordWrap w:val="0"/>
+            </w:pPr>
             <w:r>
               <w:t xml:space="preserve">        # Q学習実行フラグ</w:t>
             </w:r>
           </w:p>
           <w:p>
+            <w:pPr>
+              <w:wordWrap w:val="0"/>
+            </w:pPr>
             <w:r>
               <w:t xml:space="preserve">        </w:t>
             </w:r>
@@ -336,11 +494,17 @@
             </w:r>
           </w:p>
           <w:p>
+            <w:pPr>
+              <w:wordWrap w:val="0"/>
+            </w:pPr>
             <w:r>
               <w:t xml:space="preserve">        # Q学習AIの手番</w:t>
             </w:r>
           </w:p>
           <w:p>
+            <w:pPr>
+              <w:wordWrap w:val="0"/>
+            </w:pPr>
             <w:r>
               <w:t xml:space="preserve">        if (</w:t>
             </w:r>
@@ -354,11 +518,17 @@
             </w:r>
           </w:p>
           <w:p>
+            <w:pPr>
+              <w:wordWrap w:val="0"/>
+            </w:pPr>
             <w:r>
               <w:t xml:space="preserve">            # Q学習AIの入力</w:t>
             </w:r>
           </w:p>
           <w:p>
+            <w:pPr>
+              <w:wordWrap w:val="0"/>
+            </w:pPr>
             <w:r>
               <w:t xml:space="preserve">            </w:t>
             </w:r>
@@ -404,6 +574,7 @@
             </w:r>
             <w:proofErr w:type="spellStart"/>
             <w:r>
+              <w:lastRenderedPageBreak/>
               <w:t>q_table</w:t>
             </w:r>
             <w:proofErr w:type="spellEnd"/>
@@ -420,6 +591,9 @@
             </w:r>
           </w:p>
           <w:p>
+            <w:pPr>
+              <w:wordWrap w:val="0"/>
+            </w:pPr>
             <w:r>
               <w:t xml:space="preserve">            winner, </w:t>
             </w:r>
@@ -441,13 +615,18 @@
             </w:r>
           </w:p>
           <w:p>
+            <w:pPr>
+              <w:wordWrap w:val="0"/>
+            </w:pPr>
             <w:r>
               <w:t xml:space="preserve">            # Q学習退避用</w:t>
             </w:r>
           </w:p>
           <w:p>
-            <w:r>
-              <w:lastRenderedPageBreak/>
+            <w:pPr>
+              <w:wordWrap w:val="0"/>
+            </w:pPr>
+            <w:r>
               <w:t xml:space="preserve">            </w:t>
             </w:r>
             <w:proofErr w:type="spellStart"/>
@@ -468,21 +647,33 @@
             </w:r>
           </w:p>
           <w:p>
+            <w:pPr>
+              <w:wordWrap w:val="0"/>
+            </w:pPr>
             <w:r>
               <w:t xml:space="preserve">            # Q学習AIが勝利した場合</w:t>
             </w:r>
           </w:p>
           <w:p>
+            <w:pPr>
+              <w:wordWrap w:val="0"/>
+            </w:pPr>
             <w:r>
               <w:t xml:space="preserve">            if winner == inputter2:</w:t>
             </w:r>
           </w:p>
           <w:p>
+            <w:pPr>
+              <w:wordWrap w:val="0"/>
+            </w:pPr>
             <w:r>
               <w:t xml:space="preserve">                reward = 1</w:t>
             </w:r>
           </w:p>
           <w:p>
+            <w:pPr>
+              <w:wordWrap w:val="0"/>
+            </w:pPr>
             <w:r>
               <w:t xml:space="preserve">                </w:t>
             </w:r>
@@ -496,6 +687,9 @@
             </w:r>
           </w:p>
           <w:p>
+            <w:pPr>
+              <w:wordWrap w:val="0"/>
+            </w:pPr>
             <w:r>
               <w:t xml:space="preserve">            </w:t>
             </w:r>
@@ -517,6 +711,9 @@
             </w:r>
           </w:p>
           <w:p>
+            <w:pPr>
+              <w:wordWrap w:val="0"/>
+            </w:pPr>
             <w:r>
               <w:t xml:space="preserve">            </w:t>
             </w:r>
@@ -538,11 +735,17 @@
             </w:r>
           </w:p>
           <w:p>
+            <w:pPr>
+              <w:wordWrap w:val="0"/>
+            </w:pPr>
             <w:r>
               <w:t xml:space="preserve">        # ランダムAIの手番</w:t>
             </w:r>
           </w:p>
           <w:p>
+            <w:pPr>
+              <w:wordWrap w:val="0"/>
+            </w:pPr>
             <w:r>
               <w:t xml:space="preserve">        </w:t>
             </w:r>
@@ -564,6 +767,9 @@
             </w:r>
           </w:p>
           <w:p>
+            <w:pPr>
+              <w:wordWrap w:val="0"/>
+            </w:pPr>
             <w:r>
               <w:t xml:space="preserve">            </w:t>
             </w:r>
@@ -601,6 +807,9 @@
             </w:r>
           </w:p>
           <w:p>
+            <w:pPr>
+              <w:wordWrap w:val="0"/>
+            </w:pPr>
             <w:r>
               <w:t xml:space="preserve">            winner, </w:t>
             </w:r>
@@ -622,232 +831,276 @@
             </w:r>
           </w:p>
           <w:p>
+            <w:pPr>
+              <w:wordWrap w:val="0"/>
+            </w:pPr>
             <w:r>
               <w:t xml:space="preserve">            # ランダムAIが勝利した場合</w:t>
             </w:r>
           </w:p>
           <w:p>
+            <w:pPr>
+              <w:wordWrap w:val="0"/>
+            </w:pPr>
             <w:r>
               <w:t xml:space="preserve">            if winner == inputter1:</w:t>
             </w:r>
           </w:p>
           <w:p>
+            <w:pPr>
+              <w:wordWrap w:val="0"/>
+            </w:pPr>
             <w:r>
               <w:t xml:space="preserve">                reward = -1</w:t>
             </w:r>
           </w:p>
           <w:p>
+            <w:pPr>
+              <w:wordWrap w:val="0"/>
+            </w:pPr>
             <w:r>
               <w:t xml:space="preserve">            #ランダムAIが先手の場合の初手以外は学習</w:t>
             </w:r>
           </w:p>
           <w:p>
-            <w:r>
-              <w:t xml:space="preserve">            </w:t>
-            </w:r>
-            <w:proofErr w:type="spellStart"/>
-            <w:r>
-              <w:t>elif</w:t>
-            </w:r>
-            <w:proofErr w:type="spellEnd"/>
-            <w:r>
-              <w:t xml:space="preserve"> winner == 'Nobody':</w:t>
-            </w:r>
-          </w:p>
-          <w:p>
-            <w:r>
-              <w:t xml:space="preserve">                reward = </w:t>
-            </w:r>
-            <w:r>
+            <w:pPr>
+              <w:wordWrap w:val="0"/>
+            </w:pPr>
+            <w:r>
+              <w:t xml:space="preserve">            #elif winner == 'Nobody':</w:t>
+            </w:r>
+          </w:p>
+          <w:p>
+            <w:pPr>
+              <w:wordWrap w:val="0"/>
               <w:rPr>
                 <w:rFonts w:hint="eastAsia"/>
               </w:rPr>
-              <w:t>○○</w:t>
-            </w:r>
-            <w:r>
-              <w:t xml:space="preserve"> # 引き分けの場合の報酬</w:t>
-            </w:r>
-          </w:p>
-          <w:p>
-            <w:r>
-              <w:t xml:space="preserve">            if </w:t>
-            </w:r>
-            <w:proofErr w:type="spellStart"/>
-            <w:r>
-              <w:t>inputter_count</w:t>
-            </w:r>
-            <w:proofErr w:type="spellEnd"/>
-            <w:r>
-              <w:t xml:space="preserve"> != 1:</w:t>
-            </w:r>
-          </w:p>
-          <w:p>
-            <w:r>
-              <w:t xml:space="preserve">                </w:t>
-            </w:r>
-            <w:proofErr w:type="spellStart"/>
-            <w:r>
-              <w:t>ql_flg</w:t>
-            </w:r>
-            <w:proofErr w:type="spellEnd"/>
-            <w:r>
-              <w:t xml:space="preserve"> = 1</w:t>
-            </w:r>
-          </w:p>
-          <w:p>
-            <w:r>
-              <w:t xml:space="preserve">        # Q学習実行</w:t>
-            </w:r>
-          </w:p>
-          <w:p>
-            <w:r>
-              <w:t xml:space="preserve">        if </w:t>
-            </w:r>
-            <w:proofErr w:type="spellStart"/>
-            <w:r>
-              <w:t>ql_flg</w:t>
-            </w:r>
-            <w:proofErr w:type="spellEnd"/>
-            <w:r>
-              <w:t xml:space="preserve"> == 1:</w:t>
-            </w:r>
-          </w:p>
-          <w:p>
-            <w:r>
-              <w:t xml:space="preserve">            </w:t>
-            </w:r>
-            <w:proofErr w:type="spellStart"/>
-            <w:r>
-              <w:t>ql_ai_input_before</w:t>
-            </w:r>
-            <w:proofErr w:type="spellEnd"/>
-            <w:r>
-              <w:t xml:space="preserve"> = </w:t>
-            </w:r>
-            <w:proofErr w:type="spellStart"/>
-            <w:r>
-              <w:t>ql_input_list</w:t>
-            </w:r>
-            <w:proofErr w:type="spellEnd"/>
-            <w:r>
-              <w:t>[-1]</w:t>
-            </w:r>
-          </w:p>
-          <w:p>
-            <w:r>
-              <w:t xml:space="preserve">            </w:t>
-            </w:r>
-            <w:proofErr w:type="spellStart"/>
-            <w:r>
-              <w:t>q_table</w:t>
-            </w:r>
-            <w:proofErr w:type="spellEnd"/>
-            <w:r>
-              <w:t xml:space="preserve"> = </w:t>
-            </w:r>
-            <w:proofErr w:type="spellStart"/>
-            <w:r>
-              <w:t>q_learning</w:t>
-            </w:r>
-            <w:proofErr w:type="spellEnd"/>
-            <w:r>
-              <w:t>(</w:t>
-            </w:r>
-            <w:proofErr w:type="spellStart"/>
-            <w:r>
-              <w:t>play_area_before</w:t>
-            </w:r>
-            <w:proofErr w:type="spellEnd"/>
-            <w:r>
-              <w:t xml:space="preserve">, </w:t>
-            </w:r>
-            <w:proofErr w:type="spellStart"/>
-            <w:r>
-              <w:t>ql_ai_input_before</w:t>
-            </w:r>
-            <w:proofErr w:type="spellEnd"/>
-            <w:r>
-              <w:t xml:space="preserve">, reward, </w:t>
-            </w:r>
-            <w:proofErr w:type="spellStart"/>
-            <w:r>
-              <w:t>play_area</w:t>
-            </w:r>
-            <w:proofErr w:type="spellEnd"/>
-            <w:r>
-              <w:t xml:space="preserve">, </w:t>
-            </w:r>
-            <w:proofErr w:type="spellStart"/>
-            <w:r>
-              <w:t>q_table</w:t>
-            </w:r>
-            <w:proofErr w:type="spellEnd"/>
-            <w:r>
-              <w:t xml:space="preserve">, </w:t>
-            </w:r>
-            <w:proofErr w:type="spellStart"/>
-            <w:r>
-              <w:t>end_flg</w:t>
-            </w:r>
-            <w:proofErr w:type="spellEnd"/>
-            <w:r>
-              <w:t>)</w:t>
-            </w:r>
-          </w:p>
-          <w:p>
-            <w:r>
-              <w:t xml:space="preserve">        if </w:t>
-            </w:r>
-            <w:proofErr w:type="spellStart"/>
-            <w:r>
-              <w:t>end_flg</w:t>
-            </w:r>
-            <w:proofErr w:type="spellEnd"/>
-            <w:r>
-              <w:t>:</w:t>
-            </w:r>
-          </w:p>
-          <w:p>
-            <w:r>
-              <w:t xml:space="preserve">            break</w:t>
-            </w:r>
-          </w:p>
-          <w:p>
-            <w:r>
-              <w:t xml:space="preserve">        </w:t>
-            </w:r>
-            <w:proofErr w:type="spellStart"/>
-            <w:r>
-              <w:t>inputter_count</w:t>
-            </w:r>
-            <w:proofErr w:type="spellEnd"/>
-            <w:r>
-              <w:t xml:space="preserve"> += 1</w:t>
-            </w:r>
-          </w:p>
-          <w:p>
-            <w:r>
-              <w:t xml:space="preserve">        </w:t>
-            </w:r>
-            <w:proofErr w:type="spellStart"/>
-            <w:r>
-              <w:t>game_count</w:t>
-            </w:r>
-            <w:proofErr w:type="spellEnd"/>
-            <w:r>
-              <w:t xml:space="preserve"> += 1 # ゲームの回数をインクリメントします</w:t>
-            </w:r>
-          </w:p>
-          <w:p>
-            <w:r>
-              <w:t xml:space="preserve">    print('{} win!!!'.format(winner))</w:t>
-            </w:r>
-          </w:p>
-          <w:p>
-            <w:pPr>
+            </w:pPr>
+            <w:r>
+              <w:t xml:space="preserve">            #    reward = </w:t>
+            </w:r>
+            <w:r>
               <w:rPr>
                 <w:rFonts w:hint="eastAsia"/>
               </w:rPr>
+              <w:t>〇〇</w:t>
+            </w:r>
+            <w:r>
+              <w:t xml:space="preserve"> # 引き分けの場合の報酬を追加</w:t>
+            </w:r>
+          </w:p>
+          <w:p>
+            <w:pPr>
+              <w:wordWrap w:val="0"/>
+            </w:pPr>
+            <w:r>
+              <w:t xml:space="preserve">            if </w:t>
+            </w:r>
+            <w:proofErr w:type="spellStart"/>
+            <w:r>
+              <w:t>inputter_count</w:t>
+            </w:r>
+            <w:proofErr w:type="spellEnd"/>
+            <w:r>
+              <w:t xml:space="preserve"> != 1:</w:t>
+            </w:r>
+          </w:p>
+          <w:p>
+            <w:pPr>
+              <w:wordWrap w:val="0"/>
+            </w:pPr>
+            <w:r>
+              <w:t xml:space="preserve">                </w:t>
+            </w:r>
+            <w:proofErr w:type="spellStart"/>
+            <w:r>
+              <w:t>ql_flg</w:t>
+            </w:r>
+            <w:proofErr w:type="spellEnd"/>
+            <w:r>
+              <w:t xml:space="preserve"> = 1</w:t>
+            </w:r>
+          </w:p>
+          <w:p>
+            <w:pPr>
+              <w:wordWrap w:val="0"/>
+            </w:pPr>
+            <w:r>
+              <w:t xml:space="preserve">        # Q学習実行</w:t>
+            </w:r>
+          </w:p>
+          <w:p>
+            <w:pPr>
+              <w:wordWrap w:val="0"/>
+            </w:pPr>
+            <w:r>
+              <w:t xml:space="preserve">        if </w:t>
+            </w:r>
+            <w:proofErr w:type="spellStart"/>
+            <w:r>
+              <w:t>ql_flg</w:t>
+            </w:r>
+            <w:proofErr w:type="spellEnd"/>
+            <w:r>
+              <w:t xml:space="preserve"> == 1:</w:t>
+            </w:r>
+          </w:p>
+          <w:p>
+            <w:pPr>
+              <w:wordWrap w:val="0"/>
+            </w:pPr>
+            <w:r>
+              <w:t xml:space="preserve">            </w:t>
+            </w:r>
+            <w:proofErr w:type="spellStart"/>
+            <w:r>
+              <w:t>ql_ai_input_before</w:t>
+            </w:r>
+            <w:proofErr w:type="spellEnd"/>
+            <w:r>
+              <w:t xml:space="preserve"> = </w:t>
+            </w:r>
+            <w:proofErr w:type="spellStart"/>
+            <w:r>
+              <w:t>ql_input_list</w:t>
+            </w:r>
+            <w:proofErr w:type="spellEnd"/>
+            <w:r>
+              <w:t>[-1]</w:t>
+            </w:r>
+          </w:p>
+          <w:p>
+            <w:pPr>
+              <w:wordWrap w:val="0"/>
+            </w:pPr>
+            <w:r>
+              <w:t xml:space="preserve">            </w:t>
+            </w:r>
+            <w:proofErr w:type="spellStart"/>
+            <w:r>
+              <w:t>q_table</w:t>
+            </w:r>
+            <w:proofErr w:type="spellEnd"/>
+            <w:r>
+              <w:t xml:space="preserve"> = </w:t>
+            </w:r>
+            <w:proofErr w:type="spellStart"/>
+            <w:r>
+              <w:t>q_learning</w:t>
+            </w:r>
+            <w:proofErr w:type="spellEnd"/>
+            <w:r>
+              <w:t>(</w:t>
+            </w:r>
+            <w:proofErr w:type="spellStart"/>
+            <w:r>
+              <w:t>play_area_before</w:t>
+            </w:r>
+            <w:proofErr w:type="spellEnd"/>
+            <w:r>
+              <w:t xml:space="preserve">, </w:t>
+            </w:r>
+            <w:proofErr w:type="spellStart"/>
+            <w:r>
+              <w:t>ql_ai_input_before</w:t>
+            </w:r>
+            <w:proofErr w:type="spellEnd"/>
+            <w:r>
+              <w:t xml:space="preserve">, reward, </w:t>
+            </w:r>
+            <w:proofErr w:type="spellStart"/>
+            <w:r>
+              <w:t>play_area</w:t>
+            </w:r>
+            <w:proofErr w:type="spellEnd"/>
+            <w:r>
+              <w:t xml:space="preserve">, </w:t>
+            </w:r>
+            <w:proofErr w:type="spellStart"/>
+            <w:r>
+              <w:t>q_table</w:t>
+            </w:r>
+            <w:proofErr w:type="spellEnd"/>
+            <w:r>
+              <w:t xml:space="preserve">, </w:t>
+            </w:r>
+            <w:proofErr w:type="spellStart"/>
+            <w:r>
+              <w:t>end_flg</w:t>
+            </w:r>
+            <w:proofErr w:type="spellEnd"/>
+            <w:r>
+              <w:t>)</w:t>
+            </w:r>
+          </w:p>
+          <w:p>
+            <w:pPr>
+              <w:wordWrap w:val="0"/>
+            </w:pPr>
+            <w:r>
+              <w:t xml:space="preserve">        if </w:t>
+            </w:r>
+            <w:proofErr w:type="spellStart"/>
+            <w:r>
+              <w:t>end_flg</w:t>
+            </w:r>
+            <w:proofErr w:type="spellEnd"/>
+            <w:r>
+              <w:t>:</w:t>
+            </w:r>
+          </w:p>
+          <w:p>
+            <w:pPr>
+              <w:wordWrap w:val="0"/>
+            </w:pPr>
+            <w:r>
+              <w:t xml:space="preserve">            break</w:t>
+            </w:r>
+          </w:p>
+          <w:p>
+            <w:pPr>
+              <w:wordWrap w:val="0"/>
+            </w:pPr>
+            <w:r>
+              <w:t xml:space="preserve">        </w:t>
+            </w:r>
+            <w:proofErr w:type="spellStart"/>
+            <w:r>
+              <w:t>inputter_count</w:t>
+            </w:r>
+            <w:proofErr w:type="spellEnd"/>
+            <w:r>
+              <w:t xml:space="preserve"> += 1</w:t>
+            </w:r>
+          </w:p>
+          <w:p>
+            <w:pPr>
+              <w:wordWrap w:val="0"/>
+            </w:pPr>
+            <w:r>
+              <w:t xml:space="preserve">        </w:t>
+            </w:r>
+            <w:proofErr w:type="spellStart"/>
+            <w:r>
+              <w:t>game_count</w:t>
+            </w:r>
+            <w:proofErr w:type="spellEnd"/>
+            <w:r>
+              <w:t xml:space="preserve"> += 1 # ゲームの回数をインクリメントします</w:t>
+            </w:r>
+          </w:p>
+          <w:p>
+            <w:pPr>
+              <w:wordWrap w:val="0"/>
+            </w:pPr>
+            <w:r>
+              <w:t xml:space="preserve">    #print('{} win!!!'.format(winner))</w:t>
+            </w:r>
+          </w:p>
+          <w:p>
+            <w:pPr>
+              <w:wordWrap w:val="0"/>
             </w:pPr>
             <w:r>
               <w:t xml:space="preserve">    return winner, </w:t>
@@ -861,13 +1114,24 @@
         </w:tc>
       </w:tr>
     </w:tbl>
-    <w:p/>
     <w:p>
       <w:pPr>
+        <w:wordWrap w:val="0"/>
+      </w:pPr>
+    </w:p>
+    <w:p>
+      <w:pPr>
+        <w:wordWrap w:val="0"/>
+      </w:pPr>
+      <w:r>
         <w:rPr>
           <w:rFonts w:hint="eastAsia"/>
         </w:rPr>
-      </w:pPr>
+        <w:t>変更プログラム2</w:t>
+      </w:r>
+      <w:r>
+        <w:t>:</w:t>
+      </w:r>
       <w:r>
         <w:rPr>
           <w:rFonts w:hint="eastAsia"/>
@@ -890,11 +1154,44 @@
             <w:tcW w:w="8494" w:type="dxa"/>
           </w:tcPr>
           <w:p>
+            <w:pPr>
+              <w:wordWrap w:val="0"/>
+            </w:pPr>
+            <w:r>
+              <w:lastRenderedPageBreak/>
+              <w:t xml:space="preserve">import multiprocessing as </w:t>
+            </w:r>
+            <w:proofErr w:type="spellStart"/>
+            <w:r>
+              <w:t>mp</w:t>
+            </w:r>
+            <w:proofErr w:type="spellEnd"/>
+          </w:p>
+          <w:p>
+            <w:pPr>
+              <w:wordWrap w:val="0"/>
+            </w:pPr>
             <w:r>
               <w:t xml:space="preserve">import </w:t>
             </w:r>
             <w:proofErr w:type="spellStart"/>
             <w:r>
+              <w:t>numpy</w:t>
+            </w:r>
+            <w:proofErr w:type="spellEnd"/>
+            <w:r>
+              <w:t xml:space="preserve"> as np</w:t>
+            </w:r>
+          </w:p>
+          <w:p>
+            <w:pPr>
+              <w:wordWrap w:val="0"/>
+            </w:pPr>
+            <w:r>
+              <w:t xml:space="preserve">import </w:t>
+            </w:r>
+            <w:proofErr w:type="spellStart"/>
+            <w:r>
               <w:t>matplotlib.pyplot</w:t>
             </w:r>
             <w:proofErr w:type="spellEnd"/>
@@ -908,6 +1205,9 @@
             <w:proofErr w:type="spellEnd"/>
           </w:p>
           <w:p>
+            <w:pPr>
+              <w:wordWrap w:val="0"/>
+            </w:pPr>
             <w:r>
               <w:t xml:space="preserve">import seaborn as </w:t>
             </w:r>
@@ -918,35 +1218,30 @@
             <w:proofErr w:type="spellEnd"/>
           </w:p>
           <w:p>
-            <w:r>
-              <w:t xml:space="preserve">import </w:t>
-            </w:r>
-            <w:proofErr w:type="spellStart"/>
-            <w:r>
-              <w:t>numpy</w:t>
-            </w:r>
-            <w:proofErr w:type="spellEnd"/>
-            <w:r>
-              <w:t xml:space="preserve"> as np</w:t>
-            </w:r>
-          </w:p>
-          <w:p/>
-          <w:p>
-            <w:r>
-              <w:t># 学習パラメータ</w:t>
-            </w:r>
-          </w:p>
-          <w:p>
-            <w:r>
-              <w:t>eta = 0.2  # 学習率</w:t>
-            </w:r>
-          </w:p>
-          <w:p>
+            <w:pPr>
+              <w:wordWrap w:val="0"/>
+            </w:pPr>
+          </w:p>
+          <w:p>
+            <w:pPr>
+              <w:wordWrap w:val="0"/>
+            </w:pPr>
+            <w:r>
+              <w:t>eta = 0.1  # 学習率</w:t>
+            </w:r>
+          </w:p>
+          <w:p>
+            <w:pPr>
+              <w:wordWrap w:val="0"/>
+            </w:pPr>
             <w:r>
               <w:t>gamma = 0.9  # 時間割引率</w:t>
             </w:r>
           </w:p>
           <w:p>
+            <w:pPr>
+              <w:wordWrap w:val="0"/>
+            </w:pPr>
             <w:proofErr w:type="spellStart"/>
             <w:r>
               <w:t>initial_epsilon</w:t>
@@ -958,101 +1253,682 @@
           </w:p>
           <w:p>
             <w:pPr>
-              <w:rPr>
-                <w:color w:val="000000"/>
-              </w:rPr>
-            </w:pPr>
-            <w:r>
-              <w:rPr>
-                <w:color w:val="000000"/>
-              </w:rPr>
+              <w:wordWrap w:val="0"/>
+            </w:pPr>
+            <w:r>
               <w:t>episode = 10000  # エピソード数</w:t>
             </w:r>
           </w:p>
-          <w:p/>
-          <w:p>
+          <w:p>
+            <w:pPr>
+              <w:wordWrap w:val="0"/>
+            </w:pPr>
+          </w:p>
+          <w:p>
+            <w:pPr>
+              <w:wordWrap w:val="0"/>
+            </w:pPr>
             <w:r>
               <w:t># 学習セット数</w:t>
             </w:r>
           </w:p>
           <w:p>
+            <w:pPr>
+              <w:wordWrap w:val="0"/>
+            </w:pPr>
             <w:proofErr w:type="spellStart"/>
             <w:r>
               <w:t>learning_sets</w:t>
             </w:r>
             <w:proofErr w:type="spellEnd"/>
             <w:r>
-              <w:t xml:space="preserve"> = 100</w:t>
-            </w:r>
-          </w:p>
-          <w:p/>
-          <w:p>
-            <w:r>
-              <w:t># 各学習セットでの勝率を保存するリスト</w:t>
-            </w:r>
-          </w:p>
-          <w:p>
+              <w:t xml:space="preserve"> = 10000</w:t>
+            </w:r>
+          </w:p>
+          <w:p>
+            <w:pPr>
+              <w:wordWrap w:val="0"/>
+            </w:pPr>
+          </w:p>
+          <w:p>
+            <w:pPr>
+              <w:wordWrap w:val="0"/>
+            </w:pPr>
+          </w:p>
+          <w:p>
+            <w:pPr>
+              <w:wordWrap w:val="0"/>
+            </w:pPr>
+            <w:r>
+              <w:t>def worker(</w:t>
+            </w:r>
+            <w:proofErr w:type="spellStart"/>
+            <w:r>
+              <w:t>set_index</w:t>
+            </w:r>
+            <w:proofErr w:type="spellEnd"/>
+            <w:r>
+              <w:t xml:space="preserve">, </w:t>
+            </w:r>
+            <w:proofErr w:type="spellStart"/>
+            <w:r>
+              <w:t>return_dict</w:t>
+            </w:r>
+            <w:proofErr w:type="spellEnd"/>
+            <w:r>
+              <w:t>):</w:t>
+            </w:r>
+          </w:p>
+          <w:p>
+            <w:pPr>
+              <w:wordWrap w:val="0"/>
+            </w:pPr>
+            <w:r>
+              <w:t xml:space="preserve">    </w:t>
+            </w:r>
+            <w:proofErr w:type="spellStart"/>
+            <w:r>
+              <w:t>winner_list</w:t>
+            </w:r>
+            <w:proofErr w:type="spellEnd"/>
+            <w:r>
+              <w:t xml:space="preserve"> = []</w:t>
+            </w:r>
+          </w:p>
+          <w:p>
+            <w:pPr>
+              <w:wordWrap w:val="0"/>
+            </w:pPr>
+            <w:r>
+              <w:t xml:space="preserve">    # Q学習テーブルを初期化</w:t>
+            </w:r>
+          </w:p>
+          <w:p>
+            <w:pPr>
+              <w:wordWrap w:val="0"/>
+            </w:pPr>
+            <w:r>
+              <w:t xml:space="preserve">    </w:t>
+            </w:r>
+            <w:proofErr w:type="spellStart"/>
+            <w:r>
+              <w:t>q_table</w:t>
+            </w:r>
+            <w:proofErr w:type="spellEnd"/>
+            <w:r>
+              <w:t xml:space="preserve"> = </w:t>
+            </w:r>
+            <w:proofErr w:type="spellStart"/>
+            <w:r>
+              <w:t>make_q_table</w:t>
+            </w:r>
+            <w:proofErr w:type="spellEnd"/>
+            <w:r>
+              <w:t>()</w:t>
+            </w:r>
+          </w:p>
+          <w:p>
+            <w:pPr>
+              <w:wordWrap w:val="0"/>
+            </w:pPr>
+          </w:p>
+          <w:p>
+            <w:pPr>
+              <w:wordWrap w:val="0"/>
+            </w:pPr>
+            <w:r>
+              <w:t xml:space="preserve">    # 学習プロセス</w:t>
+            </w:r>
+          </w:p>
+          <w:p>
+            <w:pPr>
+              <w:wordWrap w:val="0"/>
+            </w:pPr>
+            <w:r>
+              <w:t xml:space="preserve">    for </w:t>
+            </w:r>
+            <w:proofErr w:type="spellStart"/>
+            <w:r>
+              <w:t>i</w:t>
+            </w:r>
+            <w:proofErr w:type="spellEnd"/>
+            <w:r>
+              <w:t xml:space="preserve"> in range(episode):</w:t>
+            </w:r>
+          </w:p>
+          <w:p>
+            <w:pPr>
+              <w:wordWrap w:val="0"/>
+            </w:pPr>
+            <w:r>
+              <w:t xml:space="preserve">        epsilon = </w:t>
+            </w:r>
+            <w:proofErr w:type="spellStart"/>
+            <w:r>
+              <w:t>initial_epsilon</w:t>
+            </w:r>
+            <w:proofErr w:type="spellEnd"/>
+            <w:r>
+              <w:t xml:space="preserve"> * (episode-</w:t>
+            </w:r>
+            <w:proofErr w:type="spellStart"/>
+            <w:r>
+              <w:t>i</w:t>
+            </w:r>
+            <w:proofErr w:type="spellEnd"/>
+            <w:r>
+              <w:t>) / episode</w:t>
+            </w:r>
+          </w:p>
+          <w:p>
+            <w:pPr>
+              <w:wordWrap w:val="0"/>
+            </w:pPr>
+            <w:r>
+              <w:t xml:space="preserve">        _, </w:t>
+            </w:r>
+            <w:proofErr w:type="spellStart"/>
+            <w:r>
+              <w:t>q_table</w:t>
+            </w:r>
+            <w:proofErr w:type="spellEnd"/>
+            <w:r>
+              <w:t xml:space="preserve"> = </w:t>
+            </w:r>
+            <w:proofErr w:type="spellStart"/>
+            <w:r>
+              <w:t>randomAI_vs_QLAI</w:t>
+            </w:r>
+            <w:proofErr w:type="spellEnd"/>
+            <w:r>
+              <w:t xml:space="preserve">(1, </w:t>
+            </w:r>
+            <w:proofErr w:type="spellStart"/>
+            <w:r>
+              <w:t>q_table</w:t>
+            </w:r>
+            <w:proofErr w:type="spellEnd"/>
+            <w:r>
+              <w:t>, epsilon)</w:t>
+            </w:r>
+          </w:p>
+          <w:p>
+            <w:pPr>
+              <w:wordWrap w:val="0"/>
+            </w:pPr>
+          </w:p>
+          <w:p>
+            <w:pPr>
+              <w:wordWrap w:val="0"/>
+            </w:pPr>
+            <w:r>
+              <w:t xml:space="preserve">    # テストプロセス（モデルはこれ以上更新しない）</w:t>
+            </w:r>
+          </w:p>
+          <w:p>
+            <w:pPr>
+              <w:wordWrap w:val="0"/>
+            </w:pPr>
+            <w:r>
+              <w:t xml:space="preserve">    </w:t>
+            </w:r>
+            <w:proofErr w:type="spellStart"/>
+            <w:r>
+              <w:t>test_episodes</w:t>
+            </w:r>
+            <w:proofErr w:type="spellEnd"/>
+            <w:r>
+              <w:t xml:space="preserve"> = 10000  # テストエピソード数を設定</w:t>
+            </w:r>
+          </w:p>
+          <w:p>
+            <w:pPr>
+              <w:wordWrap w:val="0"/>
+            </w:pPr>
+            <w:r>
+              <w:t xml:space="preserve">    for </w:t>
+            </w:r>
+            <w:proofErr w:type="spellStart"/>
+            <w:r>
+              <w:t>i</w:t>
+            </w:r>
+            <w:proofErr w:type="spellEnd"/>
+            <w:r>
+              <w:t xml:space="preserve"> in range(</w:t>
+            </w:r>
+            <w:proofErr w:type="spellStart"/>
+            <w:r>
+              <w:t>test_episodes</w:t>
+            </w:r>
+            <w:proofErr w:type="spellEnd"/>
+            <w:r>
+              <w:t>):</w:t>
+            </w:r>
+          </w:p>
+          <w:p>
+            <w:pPr>
+              <w:wordWrap w:val="0"/>
+            </w:pPr>
+            <w:r>
+              <w:t xml:space="preserve">        winner, _ = </w:t>
+            </w:r>
+            <w:proofErr w:type="spellStart"/>
+            <w:r>
+              <w:t>randomAI_vs_QLAI</w:t>
+            </w:r>
+            <w:proofErr w:type="spellEnd"/>
+            <w:r>
+              <w:t xml:space="preserve">(1, </w:t>
+            </w:r>
+            <w:proofErr w:type="spellStart"/>
+            <w:r>
+              <w:t>q_table</w:t>
+            </w:r>
+            <w:proofErr w:type="spellEnd"/>
+            <w:r>
+              <w:t>, 0)  # ε=0で学習せずに実行</w:t>
+            </w:r>
+          </w:p>
+          <w:p>
+            <w:pPr>
+              <w:wordWrap w:val="0"/>
+            </w:pPr>
+            <w:r>
+              <w:t xml:space="preserve">        </w:t>
+            </w:r>
+            <w:proofErr w:type="spellStart"/>
+            <w:r>
+              <w:t>winner_list.append</w:t>
+            </w:r>
+            <w:proofErr w:type="spellEnd"/>
+            <w:r>
+              <w:t>(winner)</w:t>
+            </w:r>
+          </w:p>
+          <w:p>
+            <w:pPr>
+              <w:wordWrap w:val="0"/>
+            </w:pPr>
+          </w:p>
+          <w:p>
+            <w:pPr>
+              <w:wordWrap w:val="0"/>
+            </w:pPr>
+            <w:r>
+              <w:t xml:space="preserve">    </w:t>
+            </w:r>
+            <w:proofErr w:type="spellStart"/>
+            <w:r>
+              <w:t>ql_win_rate</w:t>
+            </w:r>
+            <w:proofErr w:type="spellEnd"/>
+            <w:r>
+              <w:t xml:space="preserve"> = </w:t>
+            </w:r>
+            <w:proofErr w:type="spellStart"/>
+            <w:r>
+              <w:t>winner_list.count</w:t>
+            </w:r>
+            <w:proofErr w:type="spellEnd"/>
+            <w:r>
+              <w:t xml:space="preserve">('Q-Learning AI') / </w:t>
+            </w:r>
+            <w:proofErr w:type="spellStart"/>
+            <w:r>
+              <w:t>len</w:t>
+            </w:r>
+            <w:proofErr w:type="spellEnd"/>
+            <w:r>
+              <w:t>(</w:t>
+            </w:r>
+            <w:proofErr w:type="spellStart"/>
+            <w:r>
+              <w:t>winner_list</w:t>
+            </w:r>
+            <w:proofErr w:type="spellEnd"/>
+            <w:r>
+              <w:t>)</w:t>
+            </w:r>
+          </w:p>
+          <w:p>
+            <w:pPr>
+              <w:wordWrap w:val="0"/>
+            </w:pPr>
+            <w:r>
+              <w:t xml:space="preserve">    print(</w:t>
+            </w:r>
+            <w:proofErr w:type="spellStart"/>
+            <w:r>
+              <w:t>f"Learning</w:t>
+            </w:r>
+            <w:proofErr w:type="spellEnd"/>
+            <w:r>
+              <w:t xml:space="preserve"> Set {set_index+1}, Q-Learning AI Win Rate: {</w:t>
+            </w:r>
+            <w:proofErr w:type="spellStart"/>
+            <w:r>
+              <w:t>ql_win_rate</w:t>
+            </w:r>
+            <w:proofErr w:type="spellEnd"/>
+            <w:r>
+              <w:t>}")</w:t>
+            </w:r>
+          </w:p>
+          <w:p>
+            <w:pPr>
+              <w:wordWrap w:val="0"/>
+            </w:pPr>
+            <w:r>
+              <w:t xml:space="preserve">    </w:t>
+            </w:r>
+            <w:proofErr w:type="spellStart"/>
+            <w:r>
+              <w:t>return_dict</w:t>
+            </w:r>
+            <w:proofErr w:type="spellEnd"/>
+            <w:r>
+              <w:t>[</w:t>
+            </w:r>
+            <w:proofErr w:type="spellStart"/>
+            <w:r>
+              <w:t>set_index</w:t>
+            </w:r>
+            <w:proofErr w:type="spellEnd"/>
+            <w:r>
+              <w:t xml:space="preserve">] = </w:t>
+            </w:r>
+            <w:proofErr w:type="spellStart"/>
+            <w:r>
+              <w:t>ql_win_rate</w:t>
+            </w:r>
+            <w:proofErr w:type="spellEnd"/>
+          </w:p>
+          <w:p>
+            <w:pPr>
+              <w:wordWrap w:val="0"/>
+            </w:pPr>
+          </w:p>
+          <w:p>
+            <w:pPr>
+              <w:wordWrap w:val="0"/>
+            </w:pPr>
+          </w:p>
+          <w:p>
+            <w:pPr>
+              <w:wordWrap w:val="0"/>
+            </w:pPr>
+          </w:p>
+          <w:p>
+            <w:pPr>
+              <w:wordWrap w:val="0"/>
+            </w:pPr>
+            <w:r>
+              <w:lastRenderedPageBreak/>
+              <w:t>if __name__ == "__main__":</w:t>
+            </w:r>
+          </w:p>
+          <w:p>
+            <w:pPr>
+              <w:wordWrap w:val="0"/>
+            </w:pPr>
+            <w:r>
+              <w:t xml:space="preserve">    manager = </w:t>
+            </w:r>
+            <w:proofErr w:type="spellStart"/>
+            <w:r>
+              <w:t>mp.Manager</w:t>
+            </w:r>
+            <w:proofErr w:type="spellEnd"/>
+            <w:r>
+              <w:t>()</w:t>
+            </w:r>
+          </w:p>
+          <w:p>
+            <w:pPr>
+              <w:wordWrap w:val="0"/>
+            </w:pPr>
+            <w:r>
+              <w:t xml:space="preserve">    </w:t>
+            </w:r>
+            <w:proofErr w:type="spellStart"/>
+            <w:r>
+              <w:t>return_dict</w:t>
+            </w:r>
+            <w:proofErr w:type="spellEnd"/>
+            <w:r>
+              <w:t xml:space="preserve"> = </w:t>
+            </w:r>
+            <w:proofErr w:type="spellStart"/>
+            <w:r>
+              <w:t>manager.dict</w:t>
+            </w:r>
+            <w:proofErr w:type="spellEnd"/>
+            <w:r>
+              <w:t>()</w:t>
+            </w:r>
+          </w:p>
+          <w:p>
+            <w:pPr>
+              <w:wordWrap w:val="0"/>
+            </w:pPr>
+          </w:p>
+          <w:p>
+            <w:pPr>
+              <w:wordWrap w:val="0"/>
+            </w:pPr>
+            <w:r>
+              <w:t xml:space="preserve">    processes = []</w:t>
+            </w:r>
+          </w:p>
+          <w:p>
+            <w:pPr>
+              <w:wordWrap w:val="0"/>
+            </w:pPr>
+            <w:r>
+              <w:t xml:space="preserve">    for </w:t>
+            </w:r>
+            <w:proofErr w:type="spellStart"/>
+            <w:r>
+              <w:t>set_index</w:t>
+            </w:r>
+            <w:proofErr w:type="spellEnd"/>
+            <w:r>
+              <w:t xml:space="preserve"> in range(</w:t>
+            </w:r>
+            <w:proofErr w:type="spellStart"/>
+            <w:r>
+              <w:t>learning_sets</w:t>
+            </w:r>
+            <w:proofErr w:type="spellEnd"/>
+            <w:r>
+              <w:t>):</w:t>
+            </w:r>
+          </w:p>
+          <w:p>
+            <w:pPr>
+              <w:wordWrap w:val="0"/>
+            </w:pPr>
+            <w:r>
+              <w:t xml:space="preserve">        p = </w:t>
+            </w:r>
+            <w:proofErr w:type="spellStart"/>
+            <w:r>
+              <w:t>mp.Process</w:t>
+            </w:r>
+            <w:proofErr w:type="spellEnd"/>
+            <w:r>
+              <w:t xml:space="preserve">(target=worker, </w:t>
+            </w:r>
+            <w:proofErr w:type="spellStart"/>
+            <w:r>
+              <w:t>args</w:t>
+            </w:r>
+            <w:proofErr w:type="spellEnd"/>
+            <w:r>
+              <w:t>=(</w:t>
+            </w:r>
+            <w:proofErr w:type="spellStart"/>
+            <w:r>
+              <w:t>set_index</w:t>
+            </w:r>
+            <w:proofErr w:type="spellEnd"/>
+            <w:r>
+              <w:t xml:space="preserve">, </w:t>
+            </w:r>
+            <w:proofErr w:type="spellStart"/>
+            <w:r>
+              <w:t>return_dict</w:t>
+            </w:r>
+            <w:proofErr w:type="spellEnd"/>
+            <w:r>
+              <w:t>))</w:t>
+            </w:r>
+          </w:p>
+          <w:p>
+            <w:pPr>
+              <w:wordWrap w:val="0"/>
+            </w:pPr>
+            <w:r>
+              <w:t xml:space="preserve">        </w:t>
+            </w:r>
+            <w:proofErr w:type="spellStart"/>
+            <w:r>
+              <w:t>p.start</w:t>
+            </w:r>
+            <w:proofErr w:type="spellEnd"/>
+            <w:r>
+              <w:t>()</w:t>
+            </w:r>
+          </w:p>
+          <w:p>
+            <w:pPr>
+              <w:wordWrap w:val="0"/>
+            </w:pPr>
+            <w:r>
+              <w:t xml:space="preserve">        </w:t>
+            </w:r>
+            <w:proofErr w:type="spellStart"/>
+            <w:r>
+              <w:t>processes.append</w:t>
+            </w:r>
+            <w:proofErr w:type="spellEnd"/>
+            <w:r>
+              <w:t>(p)</w:t>
+            </w:r>
+          </w:p>
+          <w:p>
+            <w:pPr>
+              <w:wordWrap w:val="0"/>
+            </w:pPr>
+          </w:p>
+          <w:p>
+            <w:pPr>
+              <w:wordWrap w:val="0"/>
+            </w:pPr>
+            <w:r>
+              <w:t xml:space="preserve">    for p in processes:</w:t>
+            </w:r>
+          </w:p>
+          <w:p>
+            <w:pPr>
+              <w:wordWrap w:val="0"/>
+            </w:pPr>
+            <w:r>
+              <w:t xml:space="preserve">        </w:t>
+            </w:r>
+            <w:proofErr w:type="spellStart"/>
+            <w:r>
+              <w:t>p.join</w:t>
+            </w:r>
+            <w:proofErr w:type="spellEnd"/>
+            <w:r>
+              <w:t>()</w:t>
+            </w:r>
+          </w:p>
+          <w:p>
+            <w:pPr>
+              <w:wordWrap w:val="0"/>
+            </w:pPr>
+          </w:p>
+          <w:p>
+            <w:pPr>
+              <w:wordWrap w:val="0"/>
+            </w:pPr>
+            <w:r>
+              <w:t xml:space="preserve">    </w:t>
+            </w:r>
             <w:proofErr w:type="spellStart"/>
             <w:r>
               <w:t>win_rates</w:t>
             </w:r>
             <w:proofErr w:type="spellEnd"/>
             <w:r>
-              <w:t xml:space="preserve"> = []</w:t>
-            </w:r>
-          </w:p>
-          <w:p/>
-          <w:p>
-            <w:r>
-              <w:t xml:space="preserve">for </w:t>
-            </w:r>
-            <w:proofErr w:type="spellStart"/>
-            <w:r>
-              <w:t>set_index</w:t>
-            </w:r>
-            <w:proofErr w:type="spellEnd"/>
-            <w:r>
-              <w:t xml:space="preserve"> in range(</w:t>
-            </w:r>
-            <w:proofErr w:type="spellStart"/>
-            <w:r>
-              <w:t>learning_sets</w:t>
-            </w:r>
-            <w:proofErr w:type="spellEnd"/>
-            <w:r>
-              <w:t>):</w:t>
-            </w:r>
-          </w:p>
-          <w:p>
-            <w:r>
-              <w:t xml:space="preserve">    # ランダムAI vs Q学習AI</w:t>
-            </w:r>
-          </w:p>
-          <w:p>
+              <w:t xml:space="preserve"> = list(</w:t>
+            </w:r>
+            <w:proofErr w:type="spellStart"/>
+            <w:r>
+              <w:t>return_dict.values</w:t>
+            </w:r>
+            <w:proofErr w:type="spellEnd"/>
+            <w:r>
+              <w:t>())</w:t>
+            </w:r>
+          </w:p>
+          <w:p>
+            <w:pPr>
+              <w:wordWrap w:val="0"/>
+            </w:pPr>
+          </w:p>
+          <w:p>
+            <w:pPr>
+              <w:wordWrap w:val="0"/>
+            </w:pPr>
+            <w:r>
+              <w:t xml:space="preserve">    # 勝率の平均と中央値、分散と標準偏差を計算</w:t>
+            </w:r>
+          </w:p>
+          <w:p>
+            <w:pPr>
+              <w:wordWrap w:val="0"/>
+            </w:pPr>
             <w:r>
               <w:t xml:space="preserve">    </w:t>
             </w:r>
             <w:proofErr w:type="spellStart"/>
             <w:r>
-              <w:t>winner_list</w:t>
-            </w:r>
-            <w:proofErr w:type="spellEnd"/>
-            <w:r>
-              <w:t xml:space="preserve"> = []</w:t>
-            </w:r>
-          </w:p>
-          <w:p>
-            <w:r>
-              <w:t xml:space="preserve">    # Q学習テーブルを初期化</w:t>
-            </w:r>
-          </w:p>
-          <w:p>
+              <w:t>mean_win_rate</w:t>
+            </w:r>
+            <w:proofErr w:type="spellEnd"/>
+            <w:r>
+              <w:t xml:space="preserve"> = </w:t>
+            </w:r>
+            <w:proofErr w:type="spellStart"/>
+            <w:r>
+              <w:t>np.mean</w:t>
+            </w:r>
+            <w:proofErr w:type="spellEnd"/>
+            <w:r>
+              <w:t>(</w:t>
+            </w:r>
+            <w:proofErr w:type="spellStart"/>
+            <w:r>
+              <w:t>win_rates</w:t>
+            </w:r>
+            <w:proofErr w:type="spellEnd"/>
+            <w:r>
+              <w:t>)</w:t>
+            </w:r>
+          </w:p>
+          <w:p>
+            <w:pPr>
+              <w:wordWrap w:val="0"/>
+            </w:pPr>
             <w:r>
               <w:t xml:space="preserve">    </w:t>
             </w:r>
             <w:proofErr w:type="spellStart"/>
             <w:r>
-              <w:t>q_table</w:t>
+              <w:t>median_win_rate</w:t>
             </w:r>
             <w:proofErr w:type="spellEnd"/>
             <w:r>
@@ -1060,94 +1936,55 @@
             </w:r>
             <w:proofErr w:type="spellStart"/>
             <w:r>
-              <w:t>make_q_table</w:t>
-            </w:r>
-            <w:proofErr w:type="spellEnd"/>
-            <w:r>
-              <w:t>()</w:t>
-            </w:r>
-          </w:p>
-          <w:p>
-            <w:r>
-              <w:t xml:space="preserve">    for </w:t>
-            </w:r>
-            <w:proofErr w:type="spellStart"/>
-            <w:r>
-              <w:t>i</w:t>
-            </w:r>
-            <w:proofErr w:type="spellEnd"/>
-            <w:r>
-              <w:t xml:space="preserve"> in range(episode):</w:t>
-            </w:r>
-          </w:p>
-          <w:p>
-            <w:r>
-              <w:t xml:space="preserve">        epsilon = </w:t>
-            </w:r>
-            <w:proofErr w:type="spellStart"/>
-            <w:r>
-              <w:t>initial_epsilon</w:t>
-            </w:r>
-            <w:proofErr w:type="spellEnd"/>
-            <w:r>
-              <w:t xml:space="preserve"> * (1 - </w:t>
-            </w:r>
-            <w:proofErr w:type="spellStart"/>
-            <w:r>
-              <w:t>i</w:t>
-            </w:r>
-            <w:proofErr w:type="spellEnd"/>
-            <w:r>
-              <w:t xml:space="preserve"> / episode) </w:t>
-            </w:r>
-          </w:p>
-          <w:p>
-            <w:r>
-              <w:t xml:space="preserve">        winner, _ = </w:t>
-            </w:r>
-            <w:proofErr w:type="spellStart"/>
-            <w:r>
-              <w:t>randomAI_vs_QLAI</w:t>
-            </w:r>
-            <w:proofErr w:type="spellEnd"/>
-            <w:r>
-              <w:t xml:space="preserve">(1, </w:t>
-            </w:r>
-            <w:proofErr w:type="spellStart"/>
-            <w:r>
-              <w:t>q_table</w:t>
-            </w:r>
-            <w:proofErr w:type="spellEnd"/>
-            <w:r>
-              <w:t>, epsilon)</w:t>
-            </w:r>
-          </w:p>
-          <w:p>
-            <w:r>
-              <w:t xml:space="preserve">        </w:t>
-            </w:r>
-            <w:proofErr w:type="spellStart"/>
-            <w:r>
-              <w:t>winner_list.append</w:t>
-            </w:r>
-            <w:proofErr w:type="spellEnd"/>
-            <w:r>
-              <w:t>(winner)</w:t>
-            </w:r>
-          </w:p>
-          <w:p/>
-          <w:p>
-            <w:r>
-              <w:t xml:space="preserve">    # 各セットでのQ-Learning AIの勝率を計算し、リストに追加</w:t>
-            </w:r>
-          </w:p>
-          <w:p>
+              <w:t>np.median</w:t>
+            </w:r>
+            <w:proofErr w:type="spellEnd"/>
+            <w:r>
+              <w:t>(</w:t>
+            </w:r>
+            <w:proofErr w:type="spellStart"/>
+            <w:r>
+              <w:t>win_rates</w:t>
+            </w:r>
+            <w:proofErr w:type="spellEnd"/>
+            <w:r>
+              <w:t>)</w:t>
+            </w:r>
+          </w:p>
+          <w:p>
+            <w:pPr>
+              <w:wordWrap w:val="0"/>
+            </w:pPr>
+            <w:r>
+              <w:t xml:space="preserve">    variance = </w:t>
+            </w:r>
+            <w:proofErr w:type="spellStart"/>
+            <w:r>
+              <w:t>np.var</w:t>
+            </w:r>
+            <w:proofErr w:type="spellEnd"/>
+            <w:r>
+              <w:t>(</w:t>
+            </w:r>
+            <w:proofErr w:type="spellStart"/>
+            <w:r>
+              <w:t>win_rates</w:t>
+            </w:r>
+            <w:proofErr w:type="spellEnd"/>
+            <w:r>
+              <w:t>)</w:t>
+            </w:r>
+          </w:p>
+          <w:p>
+            <w:pPr>
+              <w:wordWrap w:val="0"/>
+            </w:pPr>
             <w:r>
               <w:t xml:space="preserve">    </w:t>
             </w:r>
             <w:proofErr w:type="spellStart"/>
             <w:r>
-              <w:t>ql_win_rate</w:t>
+              <w:t>std_deviation</w:t>
             </w:r>
             <w:proofErr w:type="spellEnd"/>
             <w:r>
@@ -1155,15 +1992,7 @@
             </w:r>
             <w:proofErr w:type="spellStart"/>
             <w:r>
-              <w:t>winner_list.count</w:t>
-            </w:r>
-            <w:proofErr w:type="spellEnd"/>
-            <w:r>
-              <w:t xml:space="preserve">('Q-Learning AI') / </w:t>
-            </w:r>
-            <w:proofErr w:type="spellStart"/>
-            <w:r>
-              <w:t>len</w:t>
+              <w:t>np.std</w:t>
             </w:r>
             <w:proofErr w:type="spellEnd"/>
             <w:r>
@@ -1171,7 +2000,7 @@
             </w:r>
             <w:proofErr w:type="spellStart"/>
             <w:r>
-              <w:t>winner_list</w:t>
+              <w:t>win_rates</w:t>
             </w:r>
             <w:proofErr w:type="spellEnd"/>
             <w:r>
@@ -1179,12 +2008,121 @@
             </w:r>
           </w:p>
           <w:p>
+            <w:pPr>
+              <w:wordWrap w:val="0"/>
+            </w:pPr>
+          </w:p>
+          <w:p>
+            <w:pPr>
+              <w:wordWrap w:val="0"/>
+            </w:pPr>
+            <w:r>
+              <w:t xml:space="preserve">    print(</w:t>
+            </w:r>
+            <w:proofErr w:type="spellStart"/>
+            <w:r>
+              <w:t>f"Mean</w:t>
+            </w:r>
+            <w:proofErr w:type="spellEnd"/>
+            <w:r>
+              <w:t xml:space="preserve"> Win Rate: {</w:t>
+            </w:r>
+            <w:proofErr w:type="spellStart"/>
+            <w:r>
+              <w:t>mean_win_rate</w:t>
+            </w:r>
+            <w:proofErr w:type="spellEnd"/>
+            <w:r>
+              <w:t>}")</w:t>
+            </w:r>
+          </w:p>
+          <w:p>
+            <w:pPr>
+              <w:wordWrap w:val="0"/>
+            </w:pPr>
+            <w:r>
+              <w:t xml:space="preserve">    print(</w:t>
+            </w:r>
+            <w:proofErr w:type="spellStart"/>
+            <w:r>
+              <w:t>f"Median</w:t>
+            </w:r>
+            <w:proofErr w:type="spellEnd"/>
+            <w:r>
+              <w:t xml:space="preserve"> Win Rate: {</w:t>
+            </w:r>
+            <w:proofErr w:type="spellStart"/>
+            <w:r>
+              <w:t>median_win_rate</w:t>
+            </w:r>
+            <w:proofErr w:type="spellEnd"/>
+            <w:r>
+              <w:t>}")</w:t>
+            </w:r>
+          </w:p>
+          <w:p>
+            <w:pPr>
+              <w:wordWrap w:val="0"/>
+            </w:pPr>
+            <w:r>
+              <w:t xml:space="preserve">    print(</w:t>
+            </w:r>
+            <w:proofErr w:type="spellStart"/>
+            <w:r>
+              <w:t>f"Variance</w:t>
+            </w:r>
+            <w:proofErr w:type="spellEnd"/>
+            <w:r>
+              <w:t xml:space="preserve"> of Win Rate: {variance}")</w:t>
+            </w:r>
+          </w:p>
+          <w:p>
+            <w:pPr>
+              <w:wordWrap w:val="0"/>
+            </w:pPr>
+            <w:r>
+              <w:t xml:space="preserve">    print(</w:t>
+            </w:r>
+            <w:proofErr w:type="spellStart"/>
+            <w:r>
+              <w:t>f"Standard</w:t>
+            </w:r>
+            <w:proofErr w:type="spellEnd"/>
+            <w:r>
+              <w:t xml:space="preserve"> Deviation of Win Rate: {</w:t>
+            </w:r>
+            <w:proofErr w:type="spellStart"/>
+            <w:r>
+              <w:t>std_deviation</w:t>
+            </w:r>
+            <w:proofErr w:type="spellEnd"/>
+            <w:r>
+              <w:t>}")</w:t>
+            </w:r>
+          </w:p>
+          <w:p>
+            <w:pPr>
+              <w:wordWrap w:val="0"/>
+            </w:pPr>
+          </w:p>
+          <w:p>
+            <w:pPr>
+              <w:wordWrap w:val="0"/>
+            </w:pPr>
+            <w:r>
+              <w:t xml:space="preserve">    # 勝率の分布をヒストグラムとして表示</w:t>
+            </w:r>
+          </w:p>
+          <w:p>
+            <w:pPr>
+              <w:wordWrap w:val="0"/>
+            </w:pPr>
             <w:r>
               <w:t xml:space="preserve">    </w:t>
             </w:r>
             <w:proofErr w:type="spellStart"/>
             <w:r>
-              <w:t>win_rates.append</w:t>
+              <w:t>plt.hist</w:t>
             </w:r>
             <w:proofErr w:type="spellEnd"/>
             <w:r>
@@ -1192,57 +2130,116 @@
             </w:r>
             <w:proofErr w:type="spellStart"/>
             <w:r>
-              <w:t>ql_win_rate</w:t>
-            </w:r>
-            <w:proofErr w:type="spellEnd"/>
-            <w:r>
-              <w:t>)</w:t>
-            </w:r>
-          </w:p>
-          <w:p>
-            <w:pPr>
-              <w:rPr>
-                <w:rFonts w:hint="eastAsia"/>
-              </w:rPr>
-            </w:pPr>
-            <w:r>
-              <w:t xml:space="preserve">    print(</w:t>
-            </w:r>
-            <w:proofErr w:type="spellStart"/>
-            <w:r>
-              <w:t>f"Learning</w:t>
-            </w:r>
-            <w:proofErr w:type="spellEnd"/>
-            <w:r>
-              <w:t xml:space="preserve"> Set {set_index+1}, Q-Learning AI Win Rate: {</w:t>
-            </w:r>
-            <w:proofErr w:type="spellStart"/>
-            <w:r>
-              <w:t>ql_win_rate</w:t>
-            </w:r>
-            <w:proofErr w:type="spellEnd"/>
-            <w:r>
-              <w:t>}")</w:t>
-            </w:r>
-          </w:p>
-          <w:p/>
-          <w:p>
-            <w:r>
-              <w:t># 勝率の平均と中央値を計算</w:t>
-            </w:r>
-          </w:p>
-          <w:p>
+              <w:t>win_rates</w:t>
+            </w:r>
+            <w:proofErr w:type="spellEnd"/>
+            <w:r>
+              <w:t>, bins=50, alpha=0.5)</w:t>
+            </w:r>
+          </w:p>
+          <w:p>
+            <w:pPr>
+              <w:wordWrap w:val="0"/>
+            </w:pPr>
+            <w:r>
+              <w:t xml:space="preserve">    </w:t>
+            </w:r>
+            <w:proofErr w:type="spellStart"/>
+            <w:r>
+              <w:t>plt.title</w:t>
+            </w:r>
+            <w:proofErr w:type="spellEnd"/>
+            <w:r>
+              <w:t>('Distribution of Win Rates')</w:t>
+            </w:r>
+          </w:p>
+          <w:p>
+            <w:pPr>
+              <w:wordWrap w:val="0"/>
+            </w:pPr>
+            <w:r>
+              <w:t xml:space="preserve">    </w:t>
+            </w:r>
+            <w:proofErr w:type="spellStart"/>
+            <w:r>
+              <w:t>plt.xlabel</w:t>
+            </w:r>
+            <w:proofErr w:type="spellEnd"/>
+            <w:r>
+              <w:t>('Win Rate')</w:t>
+            </w:r>
+          </w:p>
+          <w:p>
+            <w:pPr>
+              <w:wordWrap w:val="0"/>
+            </w:pPr>
+            <w:r>
+              <w:t xml:space="preserve">    </w:t>
+            </w:r>
+            <w:proofErr w:type="spellStart"/>
+            <w:r>
+              <w:t>plt.ylabel</w:t>
+            </w:r>
+            <w:proofErr w:type="spellEnd"/>
+            <w:r>
+              <w:t>('Counts')</w:t>
+            </w:r>
+          </w:p>
+          <w:p>
+            <w:pPr>
+              <w:wordWrap w:val="0"/>
+            </w:pPr>
+          </w:p>
+          <w:p>
+            <w:pPr>
+              <w:wordWrap w:val="0"/>
+            </w:pPr>
+            <w:r>
+              <w:t xml:space="preserve">    # 平均値と中央値、±1標準偏差を縦線でプロット</w:t>
+            </w:r>
+          </w:p>
+          <w:p>
+            <w:pPr>
+              <w:wordWrap w:val="0"/>
+            </w:pPr>
+            <w:r>
+              <w:t xml:space="preserve">    </w:t>
+            </w:r>
+            <w:proofErr w:type="spellStart"/>
+            <w:r>
+              <w:t>plt.axvline</w:t>
+            </w:r>
+            <w:proofErr w:type="spellEnd"/>
+            <w:r>
+              <w:t>(</w:t>
+            </w:r>
             <w:proofErr w:type="spellStart"/>
             <w:r>
               <w:t>mean_win_rate</w:t>
             </w:r>
             <w:proofErr w:type="spellEnd"/>
             <w:r>
-              <w:t xml:space="preserve"> = </w:t>
-            </w:r>
-            <w:proofErr w:type="spellStart"/>
-            <w:r>
-              <w:t>np.mean</w:t>
+              <w:t xml:space="preserve">, color='r', </w:t>
+            </w:r>
+            <w:proofErr w:type="spellStart"/>
+            <w:r>
+              <w:t>linestyle</w:t>
+            </w:r>
+            <w:proofErr w:type="spellEnd"/>
+            <w:r>
+              <w:t>='dashed', linewidth=1)</w:t>
+            </w:r>
+          </w:p>
+          <w:p>
+            <w:pPr>
+              <w:wordWrap w:val="0"/>
+            </w:pPr>
+            <w:r>
+              <w:t xml:space="preserve">    </w:t>
+            </w:r>
+            <w:proofErr w:type="spellStart"/>
+            <w:r>
+              <w:t>plt.axvline</w:t>
             </w:r>
             <w:proofErr w:type="spellEnd"/>
             <w:r>
@@ -1250,25 +2247,31 @@
             </w:r>
             <w:proofErr w:type="spellStart"/>
             <w:r>
-              <w:t>win_rates</w:t>
-            </w:r>
-            <w:proofErr w:type="spellEnd"/>
-            <w:r>
-              <w:t>)</w:t>
-            </w:r>
-          </w:p>
-          <w:p>
-            <w:proofErr w:type="spellStart"/>
-            <w:r>
               <w:t>median_win_rate</w:t>
             </w:r>
             <w:proofErr w:type="spellEnd"/>
             <w:r>
-              <w:t xml:space="preserve"> = </w:t>
-            </w:r>
-            <w:proofErr w:type="spellStart"/>
-            <w:r>
-              <w:t>np.median</w:t>
+              <w:t xml:space="preserve">, color='g', </w:t>
+            </w:r>
+            <w:proofErr w:type="spellStart"/>
+            <w:r>
+              <w:t>linestyle</w:t>
+            </w:r>
+            <w:proofErr w:type="spellEnd"/>
+            <w:r>
+              <w:t>='dashed', linewidth=1)</w:t>
+            </w:r>
+          </w:p>
+          <w:p>
+            <w:pPr>
+              <w:wordWrap w:val="0"/>
+            </w:pPr>
+            <w:r>
+              <w:t xml:space="preserve">    </w:t>
+            </w:r>
+            <w:proofErr w:type="spellStart"/>
+            <w:r>
+              <w:t>plt.axvline</w:t>
             </w:r>
             <w:proofErr w:type="spellEnd"/>
             <w:r>
@@ -1276,23 +2279,43 @@
             </w:r>
             <w:proofErr w:type="spellStart"/>
             <w:r>
-              <w:t>win_rates</w:t>
-            </w:r>
-            <w:proofErr w:type="spellEnd"/>
-            <w:r>
-              <w:t>)</w:t>
-            </w:r>
-          </w:p>
-          <w:p/>
-          <w:p>
-            <w:r>
-              <w:t># 勝率の分布をヒストグラムとして表示</w:t>
-            </w:r>
-          </w:p>
-          <w:p>
-            <w:proofErr w:type="spellStart"/>
-            <w:r>
-              <w:t>plt.hist</w:t>
+              <w:t>mean_win_rate</w:t>
+            </w:r>
+            <w:proofErr w:type="spellEnd"/>
+            <w:r>
+              <w:t xml:space="preserve"> - </w:t>
+            </w:r>
+            <w:proofErr w:type="spellStart"/>
+            <w:r>
+              <w:t>std_deviation</w:t>
+            </w:r>
+            <w:proofErr w:type="spellEnd"/>
+            <w:r>
+              <w:t xml:space="preserve">, color='b', </w:t>
+            </w:r>
+            <w:proofErr w:type="spellStart"/>
+            <w:r>
+              <w:t>linestyle</w:t>
+            </w:r>
+            <w:proofErr w:type="spellEnd"/>
+            <w:r>
+              <w:t>='dashed', linewidth</w:t>
+            </w:r>
+            <w:r>
+              <w:lastRenderedPageBreak/>
+              <w:t>=1)</w:t>
+            </w:r>
+          </w:p>
+          <w:p>
+            <w:pPr>
+              <w:wordWrap w:val="0"/>
+            </w:pPr>
+            <w:r>
+              <w:t xml:space="preserve">    </w:t>
+            </w:r>
+            <w:proofErr w:type="spellStart"/>
+            <w:r>
+              <w:t>plt.axvline</w:t>
             </w:r>
             <w:proofErr w:type="spellEnd"/>
             <w:r>
@@ -1300,60 +2323,19 @@
             </w:r>
             <w:proofErr w:type="spellStart"/>
             <w:r>
-              <w:t>win_rates</w:t>
-            </w:r>
-            <w:proofErr w:type="spellEnd"/>
-            <w:r>
-              <w:t>, bins=50, range=(0.5, 0.7), density=True, alpha=0.5)</w:t>
-            </w:r>
-          </w:p>
-          <w:p/>
-          <w:p>
-            <w:r>
-              <w:t># 勝率の分布をカーネル密度推定で表示</w:t>
-            </w:r>
-          </w:p>
-          <w:p>
-            <w:proofErr w:type="spellStart"/>
-            <w:r>
-              <w:lastRenderedPageBreak/>
-              <w:t>sns.kdeplot</w:t>
-            </w:r>
-            <w:proofErr w:type="spellEnd"/>
-            <w:r>
-              <w:t>(</w:t>
-            </w:r>
-            <w:proofErr w:type="spellStart"/>
-            <w:r>
-              <w:t>win_rates</w:t>
-            </w:r>
-            <w:proofErr w:type="spellEnd"/>
-            <w:r>
-              <w:t>)</w:t>
-            </w:r>
-          </w:p>
-          <w:p/>
-          <w:p>
-            <w:r>
-              <w:t># 平均と中央値をプロット</w:t>
-            </w:r>
-          </w:p>
-          <w:p>
-            <w:proofErr w:type="spellStart"/>
-            <w:r>
-              <w:t>plt.axvline</w:t>
-            </w:r>
-            <w:proofErr w:type="spellEnd"/>
-            <w:r>
-              <w:t>(</w:t>
-            </w:r>
-            <w:proofErr w:type="spellStart"/>
-            <w:r>
               <w:t>mean_win_rate</w:t>
             </w:r>
             <w:proofErr w:type="spellEnd"/>
             <w:r>
-              <w:t xml:space="preserve">, color='r', </w:t>
+              <w:t xml:space="preserve"> + </w:t>
+            </w:r>
+            <w:proofErr w:type="spellStart"/>
+            <w:r>
+              <w:t>std_deviation</w:t>
+            </w:r>
+            <w:proofErr w:type="spellEnd"/>
+            <w:r>
+              <w:t xml:space="preserve">, color='b', </w:t>
             </w:r>
             <w:proofErr w:type="spellStart"/>
             <w:r>
@@ -1361,25 +2343,44 @@
             </w:r>
             <w:proofErr w:type="spellEnd"/>
             <w:r>
-              <w:t>='--', label=</w:t>
-            </w:r>
-            <w:proofErr w:type="spellStart"/>
-            <w:r>
-              <w:t>f'Mean</w:t>
-            </w:r>
-            <w:proofErr w:type="spellEnd"/>
-            <w:r>
-              <w:t>: {mean_win_rate:.2f}')</w:t>
-            </w:r>
-          </w:p>
-          <w:p>
-            <w:proofErr w:type="spellStart"/>
-            <w:r>
-              <w:t>plt.axvline</w:t>
-            </w:r>
-            <w:proofErr w:type="spellEnd"/>
-            <w:r>
-              <w:t>(</w:t>
+              <w:t>='dashed', linewidth=1)</w:t>
+            </w:r>
+          </w:p>
+          <w:p>
+            <w:pPr>
+              <w:wordWrap w:val="0"/>
+            </w:pPr>
+          </w:p>
+          <w:p>
+            <w:pPr>
+              <w:wordWrap w:val="0"/>
+            </w:pPr>
+            <w:r>
+              <w:t xml:space="preserve">    # レジェンドを作成</w:t>
+            </w:r>
+          </w:p>
+          <w:p>
+            <w:pPr>
+              <w:wordWrap w:val="0"/>
+            </w:pPr>
+            <w:r>
+              <w:t xml:space="preserve">    </w:t>
+            </w:r>
+            <w:proofErr w:type="spellStart"/>
+            <w:r>
+              <w:t>plt.legend</w:t>
+            </w:r>
+            <w:proofErr w:type="spellEnd"/>
+            <w:r>
+              <w:t>({'Mean':</w:t>
+            </w:r>
+            <w:proofErr w:type="spellStart"/>
+            <w:r>
+              <w:t>mean_win_rate</w:t>
+            </w:r>
+            <w:proofErr w:type="spellEnd"/>
+            <w:r>
+              <w:t>, 'Median':</w:t>
             </w:r>
             <w:proofErr w:type="spellStart"/>
             <w:r>
@@ -1387,122 +2388,61 @@
             </w:r>
             <w:proofErr w:type="spellEnd"/>
             <w:r>
-              <w:t xml:space="preserve">, color='g', </w:t>
-            </w:r>
-            <w:proofErr w:type="spellStart"/>
-            <w:r>
-              <w:t>linestyle</w:t>
-            </w:r>
-            <w:proofErr w:type="spellEnd"/>
-            <w:r>
-              <w:t>='-', label=</w:t>
-            </w:r>
-            <w:proofErr w:type="spellStart"/>
-            <w:r>
-              <w:t>f'Median</w:t>
-            </w:r>
-            <w:proofErr w:type="spellEnd"/>
-            <w:r>
-              <w:t>: {median_win_rate:.2f}')</w:t>
-            </w:r>
-          </w:p>
-          <w:p/>
-          <w:p>
-            <w:proofErr w:type="spellStart"/>
-            <w:r>
-              <w:t>plt.title</w:t>
-            </w:r>
-            <w:proofErr w:type="spellEnd"/>
-            <w:r>
-              <w:t>('Distribution of Win Rates across Learning Sets')</w:t>
-            </w:r>
-          </w:p>
-          <w:p>
-            <w:proofErr w:type="spellStart"/>
-            <w:r>
-              <w:t>plt.xlabel</w:t>
-            </w:r>
-            <w:proofErr w:type="spellEnd"/>
-            <w:r>
-              <w:t>('Win Rate')</w:t>
-            </w:r>
-          </w:p>
-          <w:p>
-            <w:proofErr w:type="spellStart"/>
-            <w:r>
-              <w:t>plt.ylabel</w:t>
-            </w:r>
-            <w:proofErr w:type="spellEnd"/>
-            <w:r>
-              <w:t>('Density')</w:t>
-            </w:r>
-          </w:p>
-          <w:p>
-            <w:proofErr w:type="spellStart"/>
-            <w:r>
-              <w:t>plt.legend</w:t>
-            </w:r>
-            <w:proofErr w:type="spellEnd"/>
-            <w:r>
-              <w:t>()</w:t>
-            </w:r>
-          </w:p>
-          <w:p>
-            <w:proofErr w:type="spellStart"/>
-            <w:r>
-              <w:t>plt.show</w:t>
-            </w:r>
-            <w:proofErr w:type="spellEnd"/>
-            <w:r>
-              <w:t>()</w:t>
-            </w:r>
-          </w:p>
-          <w:p>
-            <w:proofErr w:type="spellStart"/>
-            <w:r>
-              <w:t>plt.title</w:t>
-            </w:r>
-            <w:proofErr w:type="spellEnd"/>
-            <w:r>
-              <w:t>('Distribution of Win Rates across Learning Sets')</w:t>
-            </w:r>
-          </w:p>
-          <w:p>
-            <w:proofErr w:type="spellStart"/>
-            <w:r>
-              <w:t>plt.xlabel</w:t>
-            </w:r>
-            <w:proofErr w:type="spellEnd"/>
-            <w:r>
-              <w:t>('Win Rate')</w:t>
-            </w:r>
-          </w:p>
-          <w:p>
-            <w:proofErr w:type="spellStart"/>
-            <w:r>
-              <w:t>plt.ylabel</w:t>
-            </w:r>
-            <w:proofErr w:type="spellEnd"/>
-            <w:r>
-              <w:t>('Density')</w:t>
-            </w:r>
-          </w:p>
-          <w:p>
-            <w:proofErr w:type="spellStart"/>
-            <w:r>
-              <w:t>plt.legend</w:t>
-            </w:r>
-            <w:proofErr w:type="spellEnd"/>
-            <w:r>
-              <w:t>()</w:t>
-            </w:r>
-          </w:p>
-          <w:p>
-            <w:pPr>
-              <w:rPr>
-                <w:rFonts w:hint="eastAsia"/>
-              </w:rPr>
-            </w:pPr>
+              <w:t xml:space="preserve">, </w:t>
+            </w:r>
+          </w:p>
+          <w:p>
+            <w:pPr>
+              <w:wordWrap w:val="0"/>
+            </w:pPr>
+            <w:r>
+              <w:t xml:space="preserve">                'Mean - STD':</w:t>
+            </w:r>
+            <w:proofErr w:type="spellStart"/>
+            <w:r>
+              <w:t>mean_win_rate</w:t>
+            </w:r>
+            <w:proofErr w:type="spellEnd"/>
+            <w:r>
+              <w:t xml:space="preserve"> - </w:t>
+            </w:r>
+            <w:proofErr w:type="spellStart"/>
+            <w:r>
+              <w:t>std_deviation</w:t>
+            </w:r>
+            <w:proofErr w:type="spellEnd"/>
+            <w:r>
+              <w:t>, 'Mean + STD':</w:t>
+            </w:r>
+            <w:proofErr w:type="spellStart"/>
+            <w:r>
+              <w:t>mean_win_rate</w:t>
+            </w:r>
+            <w:proofErr w:type="spellEnd"/>
+            <w:r>
+              <w:t xml:space="preserve"> + </w:t>
+            </w:r>
+            <w:proofErr w:type="spellStart"/>
+            <w:r>
+              <w:t>std_deviation</w:t>
+            </w:r>
+            <w:proofErr w:type="spellEnd"/>
+            <w:r>
+              <w:t>})</w:t>
+            </w:r>
+          </w:p>
+          <w:p>
+            <w:pPr>
+              <w:wordWrap w:val="0"/>
+            </w:pPr>
+          </w:p>
+          <w:p>
+            <w:pPr>
+              <w:wordWrap w:val="0"/>
+            </w:pPr>
+            <w:r>
+              <w:t xml:space="preserve">    </w:t>
+            </w:r>
             <w:proofErr w:type="spellStart"/>
             <w:r>
               <w:t>plt.show</w:t>
@@ -1517,6 +2457,35 @@
     </w:tbl>
     <w:p/>
     <w:p>
+      <w:r>
+        <w:rPr>
+          <w:rFonts w:hint="eastAsia"/>
+        </w:rPr>
+        <w:t>まず、引き分けの際の報酬を追加しない</w:t>
+      </w:r>
+      <w:r>
+        <w:rPr>
+          <w:rFonts w:hint="eastAsia"/>
+        </w:rPr>
+        <w:t>(</w:t>
+      </w:r>
+      <w:r>
+        <w:t>reward =</w:t>
+      </w:r>
+      <w:r>
+        <w:t xml:space="preserve"> 0</w:t>
+      </w:r>
+      <w:r>
+        <w:t>)</w:t>
+      </w:r>
+      <w:r>
+        <w:rPr>
+          <w:rFonts w:hint="eastAsia"/>
+        </w:rPr>
+        <w:t>従来のプログラムで検証する。</w:t>
+      </w:r>
+    </w:p>
+    <w:p>
       <w:pPr>
         <w:rPr>
           <w:rFonts w:hint="eastAsia"/>
@@ -1525,11 +2494,14 @@
     </w:p>
     <w:p>
       <w:r>
+        <w:rPr>
+          <w:noProof/>
+        </w:rPr>
         <w:drawing>
-          <wp:inline distT="0" distB="0" distL="0" distR="0" wp14:anchorId="44951A7A" wp14:editId="27258EC4">
-            <wp:extent cx="3638550" cy="2647950"/>
-            <wp:effectExtent l="0" t="0" r="0" b="0"/>
-            <wp:docPr id="2" name="図 2"/>
+          <wp:inline distT="0" distB="0" distL="0" distR="0" wp14:anchorId="5770B51B" wp14:editId="19E0A36E">
+            <wp:extent cx="5391150" cy="4048125"/>
+            <wp:effectExtent l="0" t="0" r="0" b="9525"/>
+            <wp:docPr id="5" name="図 5"/>
             <wp:cNvGraphicFramePr>
               <a:graphicFrameLocks xmlns:a="http://schemas.openxmlformats.org/drawingml/2006/main" noChangeAspect="1"/>
             </wp:cNvGraphicFramePr>
@@ -1537,23 +2509,36 @@
               <a:graphicData uri="http://schemas.openxmlformats.org/drawingml/2006/picture">
                 <pic:pic xmlns:pic="http://schemas.openxmlformats.org/drawingml/2006/picture">
                   <pic:nvPicPr>
-                    <pic:cNvPr id="1" name=""/>
-                    <pic:cNvPicPr/>
+                    <pic:cNvPr id="0" name="Picture 1"/>
+                    <pic:cNvPicPr>
+                      <a:picLocks noChangeAspect="1" noChangeArrowheads="1"/>
+                    </pic:cNvPicPr>
                   </pic:nvPicPr>
                   <pic:blipFill>
-                    <a:blip r:embed="rId4"/>
+                    <a:blip r:embed="rId4">
+                      <a:extLst>
+                        <a:ext uri="{28A0092B-C50C-407E-A947-70E740481C1C}">
+                          <a14:useLocalDpi xmlns:a14="http://schemas.microsoft.com/office/drawing/2010/main" val="0"/>
+                        </a:ext>
+                      </a:extLst>
+                    </a:blip>
+                    <a:srcRect/>
                     <a:stretch>
                       <a:fillRect/>
                     </a:stretch>
                   </pic:blipFill>
-                  <pic:spPr>
+                  <pic:spPr bwMode="auto">
                     <a:xfrm>
                       <a:off x="0" y="0"/>
-                      <a:ext cx="3638550" cy="2647950"/>
+                      <a:ext cx="5391150" cy="4048125"/>
                     </a:xfrm>
                     <a:prstGeom prst="rect">
                       <a:avLst/>
                     </a:prstGeom>
+                    <a:noFill/>
+                    <a:ln>
+                      <a:noFill/>
+                    </a:ln>
                   </pic:spPr>
                 </pic:pic>
               </a:graphicData>
@@ -1561,23 +2546,67 @@
           </wp:inline>
         </w:drawing>
       </w:r>
+      <w:r>
+        <w:t>Mean Win Rate: 0.8200714899999999</w:t>
+      </w:r>
+    </w:p>
+    <w:p>
+      <w:r>
+        <w:t>Median Win Rate: 0.81955</w:t>
+      </w:r>
+    </w:p>
+    <w:p>
+      <w:r>
+        <w:t>Variance of Win Rate: 0.00023723890617990002</w:t>
+      </w:r>
+    </w:p>
+    <w:p>
+      <w:r>
+        <w:t>Standard Deviation of Win Rate: 0.01540256167589989</w:t>
+      </w:r>
     </w:p>
     <w:p>
       <w:r>
         <w:rPr>
           <w:rFonts w:hint="eastAsia"/>
         </w:rPr>
-        <w:t>引き分け報酬あり</w:t>
-      </w:r>
-    </w:p>
-    <w:p>
-      <w:r>
-        <w:lastRenderedPageBreak/>
+        <w:t>となった。</w:t>
+      </w:r>
+    </w:p>
+    <w:p/>
+    <w:p>
+      <w:r>
+        <w:rPr>
+          <w:rFonts w:hint="eastAsia"/>
+        </w:rPr>
+        <w:t>次に引き分けの際正の報酬を取る</w:t>
+      </w:r>
+      <w:r>
+        <w:rPr>
+          <w:rFonts w:hint="eastAsia"/>
+        </w:rPr>
+        <w:t>(</w:t>
+      </w:r>
+      <w:r>
+        <w:t>reward = 0.5)</w:t>
+      </w:r>
+      <w:r>
+        <w:rPr>
+          <w:rFonts w:hint="eastAsia"/>
+        </w:rPr>
+        <w:t>場合を検証する。</w:t>
+      </w:r>
+    </w:p>
+    <w:p>
+      <w:r>
+        <w:rPr>
+          <w:noProof/>
+        </w:rPr>
         <w:drawing>
-          <wp:inline distT="0" distB="0" distL="0" distR="0" wp14:anchorId="42A379C9" wp14:editId="1483F56E">
-            <wp:extent cx="3638550" cy="2647950"/>
-            <wp:effectExtent l="0" t="0" r="0" b="0"/>
-            <wp:docPr id="3" name="図 3"/>
+          <wp:inline distT="0" distB="0" distL="0" distR="0" wp14:anchorId="543A266A" wp14:editId="55E088EC">
+            <wp:extent cx="5391150" cy="4048125"/>
+            <wp:effectExtent l="0" t="0" r="0" b="9525"/>
+            <wp:docPr id="6" name="図 6"/>
             <wp:cNvGraphicFramePr>
               <a:graphicFrameLocks xmlns:a="http://schemas.openxmlformats.org/drawingml/2006/main" noChangeAspect="1"/>
             </wp:cNvGraphicFramePr>
@@ -1585,23 +2614,36 @@
               <a:graphicData uri="http://schemas.openxmlformats.org/drawingml/2006/picture">
                 <pic:pic xmlns:pic="http://schemas.openxmlformats.org/drawingml/2006/picture">
                   <pic:nvPicPr>
-                    <pic:cNvPr id="1" name=""/>
-                    <pic:cNvPicPr/>
+                    <pic:cNvPr id="0" name="Picture 2"/>
+                    <pic:cNvPicPr>
+                      <a:picLocks noChangeAspect="1" noChangeArrowheads="1"/>
+                    </pic:cNvPicPr>
                   </pic:nvPicPr>
                   <pic:blipFill>
-                    <a:blip r:embed="rId5"/>
+                    <a:blip r:embed="rId5">
+                      <a:extLst>
+                        <a:ext uri="{28A0092B-C50C-407E-A947-70E740481C1C}">
+                          <a14:useLocalDpi xmlns:a14="http://schemas.microsoft.com/office/drawing/2010/main" val="0"/>
+                        </a:ext>
+                      </a:extLst>
+                    </a:blip>
+                    <a:srcRect/>
                     <a:stretch>
                       <a:fillRect/>
                     </a:stretch>
                   </pic:blipFill>
-                  <pic:spPr>
+                  <pic:spPr bwMode="auto">
                     <a:xfrm>
                       <a:off x="0" y="0"/>
-                      <a:ext cx="3638550" cy="2647950"/>
+                      <a:ext cx="5391150" cy="4048125"/>
                     </a:xfrm>
                     <a:prstGeom prst="rect">
                       <a:avLst/>
                     </a:prstGeom>
+                    <a:noFill/>
+                    <a:ln>
+                      <a:noFill/>
+                    </a:ln>
                   </pic:spPr>
                 </pic:pic>
               </a:graphicData>
@@ -1611,17 +2653,59 @@
       </w:r>
     </w:p>
     <w:p>
-      <w:pPr>
+      <w:r>
+        <w:t>Mean Win Rate: 0.6479948093904804</w:t>
+      </w:r>
+    </w:p>
+    <w:p>
+      <w:r>
+        <w:t>Median Win Rate: 0.6493</w:t>
+      </w:r>
+    </w:p>
+    <w:p>
+      <w:r>
+        <w:t>Variance of Win Rate: 0.001732383102499744</w:t>
+      </w:r>
+    </w:p>
+    <w:p>
+      <w:r>
+        <w:t>Standard Deviation of Win Rate: 0.041621906521683315</w:t>
+      </w:r>
+    </w:p>
+    <w:p>
+      <w:r>
         <w:rPr>
           <w:rFonts w:hint="eastAsia"/>
         </w:rPr>
-      </w:pPr>
-      <w:r>
+        <w:t>最後に引き分けの際負の報酬</w:t>
+      </w:r>
+      <w:r>
+        <w:rPr>
+          <w:rFonts w:hint="eastAsia"/>
+        </w:rPr>
+        <w:t>(</w:t>
+      </w:r>
+      <w:r>
+        <w:t>reward = -0.5)</w:t>
+      </w:r>
+      <w:r>
+        <w:rPr>
+          <w:rFonts w:hint="eastAsia"/>
+        </w:rPr>
+        <w:t>を取る場合を検証する。</w:t>
+      </w:r>
+    </w:p>
+    <w:p>
+      <w:r>
+        <w:rPr>
+          <w:noProof/>
+        </w:rPr>
+        <w:lastRenderedPageBreak/>
         <w:drawing>
-          <wp:inline distT="0" distB="0" distL="0" distR="0" wp14:anchorId="154C3BED" wp14:editId="28A3A7B3">
-            <wp:extent cx="3638550" cy="2647950"/>
-            <wp:effectExtent l="0" t="0" r="0" b="0"/>
-            <wp:docPr id="4" name="図 4"/>
+          <wp:inline distT="0" distB="0" distL="0" distR="0" wp14:anchorId="58FE3447" wp14:editId="2B28678E">
+            <wp:extent cx="5391150" cy="4048125"/>
+            <wp:effectExtent l="0" t="0" r="0" b="9525"/>
+            <wp:docPr id="7" name="図 7"/>
             <wp:cNvGraphicFramePr>
               <a:graphicFrameLocks xmlns:a="http://schemas.openxmlformats.org/drawingml/2006/main" noChangeAspect="1"/>
             </wp:cNvGraphicFramePr>
@@ -1629,23 +2713,36 @@
               <a:graphicData uri="http://schemas.openxmlformats.org/drawingml/2006/picture">
                 <pic:pic xmlns:pic="http://schemas.openxmlformats.org/drawingml/2006/picture">
                   <pic:nvPicPr>
-                    <pic:cNvPr id="1" name=""/>
-                    <pic:cNvPicPr/>
+                    <pic:cNvPr id="0" name="Picture 3"/>
+                    <pic:cNvPicPr>
+                      <a:picLocks noChangeAspect="1" noChangeArrowheads="1"/>
+                    </pic:cNvPicPr>
                   </pic:nvPicPr>
                   <pic:blipFill>
-                    <a:blip r:embed="rId6"/>
+                    <a:blip r:embed="rId6">
+                      <a:extLst>
+                        <a:ext uri="{28A0092B-C50C-407E-A947-70E740481C1C}">
+                          <a14:useLocalDpi xmlns:a14="http://schemas.microsoft.com/office/drawing/2010/main" val="0"/>
+                        </a:ext>
+                      </a:extLst>
+                    </a:blip>
+                    <a:srcRect/>
                     <a:stretch>
                       <a:fillRect/>
                     </a:stretch>
                   </pic:blipFill>
-                  <pic:spPr>
+                  <pic:spPr bwMode="auto">
                     <a:xfrm>
                       <a:off x="0" y="0"/>
-                      <a:ext cx="3638550" cy="2647950"/>
+                      <a:ext cx="5391150" cy="4048125"/>
                     </a:xfrm>
                     <a:prstGeom prst="rect">
                       <a:avLst/>
                     </a:prstGeom>
+                    <a:noFill/>
+                    <a:ln>
+                      <a:noFill/>
+                    </a:ln>
                   </pic:spPr>
                 </pic:pic>
               </a:graphicData>
@@ -1653,6 +2750,50 @@
           </wp:inline>
         </w:drawing>
       </w:r>
+      <w:r>
+        <w:t>Mean Win Rate: 0.8343601144789906</w:t>
+      </w:r>
+    </w:p>
+    <w:p>
+      <w:r>
+        <w:t>Median Win Rate: 0.8385</w:t>
+      </w:r>
+    </w:p>
+    <w:p>
+      <w:r>
+        <w:t>Variance of Win Rate: 0.0008255917225314503</w:t>
+      </w:r>
+    </w:p>
+    <w:p>
+      <w:r>
+        <w:t>Standard Deviation of Win Rate: 0.02873311195348409</w:t>
+      </w:r>
+    </w:p>
+    <w:p>
+      <w:r>
+        <w:t>Elapsed time: 2937.4432940483093 seconds</w:t>
+      </w:r>
+    </w:p>
+    <w:p/>
+    <w:p>
+      <w:r>
+        <w:t>Mean Win Rate: 0.834803006407097</w:t>
+      </w:r>
+    </w:p>
+    <w:p>
+      <w:r>
+        <w:t>Median Win Rate: 0.8394</w:t>
+      </w:r>
+    </w:p>
+    <w:p>
+      <w:r>
+        <w:t>Variance of Win Rate: 0.0008168061368461886</w:t>
+      </w:r>
+    </w:p>
+    <w:p>
+      <w:r>
+        <w:t>Standard Deviation of Win Rate: 0.028579820448109687</w:t>
+      </w:r>
     </w:p>
     <w:p>
       <w:pPr>
@@ -1660,7 +2801,145 @@
           <w:rFonts w:hint="eastAsia"/>
         </w:rPr>
       </w:pPr>
-    </w:p>
+      <w:r>
+        <w:t>Elapsed time: 2402.6597578525543 seconds</w:t>
+      </w:r>
+    </w:p>
+    <w:p/>
+    <w:p>
+      <w:pPr>
+        <w:rPr>
+          <w:noProof/>
+        </w:rPr>
+      </w:pPr>
+    </w:p>
+    <w:p>
+      <w:pPr>
+        <w:rPr>
+          <w:noProof/>
+        </w:rPr>
+      </w:pPr>
+    </w:p>
+    <w:p>
+      <w:pPr>
+        <w:rPr>
+          <w:noProof/>
+        </w:rPr>
+      </w:pPr>
+    </w:p>
+    <w:p>
+      <w:pPr>
+        <w:rPr>
+          <w:noProof/>
+        </w:rPr>
+      </w:pPr>
+    </w:p>
+    <w:p>
+      <w:pPr>
+        <w:rPr>
+          <w:noProof/>
+        </w:rPr>
+      </w:pPr>
+    </w:p>
+    <w:p>
+      <w:pPr>
+        <w:rPr>
+          <w:noProof/>
+        </w:rPr>
+      </w:pPr>
+    </w:p>
+    <w:p>
+      <w:pPr>
+        <w:rPr>
+          <w:noProof/>
+        </w:rPr>
+      </w:pPr>
+    </w:p>
+    <w:p>
+      <w:pPr>
+        <w:rPr>
+          <w:noProof/>
+        </w:rPr>
+      </w:pPr>
+    </w:p>
+    <w:p>
+      <w:pPr>
+        <w:rPr>
+          <w:noProof/>
+        </w:rPr>
+      </w:pPr>
+    </w:p>
+    <w:p>
+      <w:pPr>
+        <w:rPr>
+          <w:noProof/>
+        </w:rPr>
+      </w:pPr>
+    </w:p>
+    <w:p>
+      <w:pPr>
+        <w:rPr>
+          <w:noProof/>
+        </w:rPr>
+      </w:pPr>
+    </w:p>
+    <w:p>
+      <w:pPr>
+        <w:rPr>
+          <w:noProof/>
+        </w:rPr>
+      </w:pPr>
+    </w:p>
+    <w:p>
+      <w:pPr>
+        <w:rPr>
+          <w:noProof/>
+        </w:rPr>
+      </w:pPr>
+    </w:p>
+    <w:p>
+      <w:pPr>
+        <w:rPr>
+          <w:noProof/>
+        </w:rPr>
+      </w:pPr>
+    </w:p>
+    <w:p>
+      <w:pPr>
+        <w:rPr>
+          <w:noProof/>
+        </w:rPr>
+      </w:pPr>
+    </w:p>
+    <w:p>
+      <w:pPr>
+        <w:rPr>
+          <w:noProof/>
+        </w:rPr>
+      </w:pPr>
+    </w:p>
+    <w:p>
+      <w:pPr>
+        <w:rPr>
+          <w:noProof/>
+        </w:rPr>
+      </w:pPr>
+    </w:p>
+    <w:p>
+      <w:pPr>
+        <w:rPr>
+          <w:noProof/>
+        </w:rPr>
+      </w:pPr>
+    </w:p>
+    <w:p>
+      <w:pPr>
+        <w:rPr>
+          <w:rFonts w:hint="eastAsia"/>
+        </w:rPr>
+      </w:pPr>
+    </w:p>
+    <w:p/>
     <w:p>
       <w:pPr>
         <w:pStyle w:val="1"/>
@@ -1766,188 +3045,188 @@
           </w:p>
           <w:p>
             <w:r>
+              <w:t xml:space="preserve">    episode = 100000</w:t>
+            </w:r>
+          </w:p>
+          <w:p/>
+          <w:p>
+            <w:r>
+              <w:t xml:space="preserve">    </w:t>
+            </w:r>
+            <w:proofErr w:type="spellStart"/>
+            <w:r>
+              <w:t>winner_list</w:t>
+            </w:r>
+            <w:proofErr w:type="spellEnd"/>
+            <w:r>
+              <w:t xml:space="preserve"> = []</w:t>
+            </w:r>
+          </w:p>
+          <w:p>
+            <w:r>
+              <w:t xml:space="preserve">    for </w:t>
+            </w:r>
+            <w:proofErr w:type="spellStart"/>
+            <w:r>
+              <w:t>i</w:t>
+            </w:r>
+            <w:proofErr w:type="spellEnd"/>
+            <w:r>
+              <w:t xml:space="preserve"> in range(episode):</w:t>
+            </w:r>
+          </w:p>
+          <w:p>
+            <w:r>
+              <w:t xml:space="preserve">        epsilon = </w:t>
+            </w:r>
+            <w:proofErr w:type="spellStart"/>
+            <w:r>
+              <w:t>initial_epsilon</w:t>
+            </w:r>
+            <w:proofErr w:type="spellEnd"/>
+            <w:r>
+              <w:t xml:space="preserve"> * (1 - </w:t>
+            </w:r>
+            <w:proofErr w:type="spellStart"/>
+            <w:r>
+              <w:t>i</w:t>
+            </w:r>
+            <w:proofErr w:type="spellEnd"/>
+            <w:r>
+              <w:t xml:space="preserve"> / episode)</w:t>
+            </w:r>
+          </w:p>
+          <w:p>
+            <w:r>
+              <w:t xml:space="preserve">        winner, </w:t>
+            </w:r>
+            <w:proofErr w:type="spellStart"/>
+            <w:r>
+              <w:t>q_table</w:t>
+            </w:r>
+            <w:proofErr w:type="spellEnd"/>
+            <w:r>
+              <w:t xml:space="preserve"> = </w:t>
+            </w:r>
+            <w:proofErr w:type="spellStart"/>
+            <w:r>
+              <w:t>randomAI_vs_QLAI</w:t>
+            </w:r>
+            <w:proofErr w:type="spellEnd"/>
+            <w:r>
+              <w:t xml:space="preserve">(1, </w:t>
+            </w:r>
+            <w:proofErr w:type="spellStart"/>
+            <w:r>
+              <w:t>q_table</w:t>
+            </w:r>
+            <w:proofErr w:type="spellEnd"/>
+            <w:r>
+              <w:t>, epsilon)</w:t>
+            </w:r>
+          </w:p>
+          <w:p>
+            <w:r>
+              <w:t xml:space="preserve">        </w:t>
+            </w:r>
+            <w:proofErr w:type="spellStart"/>
+            <w:r>
+              <w:t>winner_list.append</w:t>
+            </w:r>
+            <w:proofErr w:type="spellEnd"/>
+            <w:r>
+              <w:t>(winner)</w:t>
+            </w:r>
+          </w:p>
+          <w:p/>
+          <w:p>
+            <w:r>
+              <w:t xml:space="preserve">    # 勝率を計算し、リストに追加</w:t>
+            </w:r>
+          </w:p>
+          <w:p>
+            <w:r>
+              <w:t xml:space="preserve">    </w:t>
+            </w:r>
+            <w:proofErr w:type="spellStart"/>
+            <w:r>
+              <w:t>win_rate</w:t>
+            </w:r>
+            <w:proofErr w:type="spellEnd"/>
+            <w:r>
+              <w:t xml:space="preserve"> = </w:t>
+            </w:r>
+            <w:proofErr w:type="spellStart"/>
+            <w:r>
+              <w:t>winner_list.count</w:t>
+            </w:r>
+            <w:proofErr w:type="spellEnd"/>
+            <w:r>
+              <w:t xml:space="preserve">('Q-Learning AI') / </w:t>
+            </w:r>
+            <w:proofErr w:type="spellStart"/>
+            <w:r>
+              <w:t>len</w:t>
+            </w:r>
+            <w:proofErr w:type="spellEnd"/>
+            <w:r>
+              <w:t>(</w:t>
+            </w:r>
+            <w:proofErr w:type="spellStart"/>
+            <w:r>
+              <w:t>winner_list</w:t>
+            </w:r>
+            <w:proofErr w:type="spellEnd"/>
+            <w:r>
+              <w:t>)</w:t>
+            </w:r>
+          </w:p>
+          <w:p>
+            <w:r>
+              <w:t xml:space="preserve">    </w:t>
+            </w:r>
+            <w:proofErr w:type="spellStart"/>
+            <w:r>
+              <w:t>win_rate_for_each_eta.append</w:t>
+            </w:r>
+            <w:proofErr w:type="spellEnd"/>
+            <w:r>
+              <w:t>(</w:t>
+            </w:r>
+            <w:proofErr w:type="spellStart"/>
+            <w:r>
+              <w:t>win_rate</w:t>
+            </w:r>
+            <w:proofErr w:type="spellEnd"/>
+            <w:r>
+              <w:t>)</w:t>
+            </w:r>
+          </w:p>
+          <w:p>
+            <w:r>
               <w:lastRenderedPageBreak/>
-              <w:t xml:space="preserve">    episode = 100000</w:t>
+              <w:t xml:space="preserve">    print(</w:t>
+            </w:r>
+            <w:proofErr w:type="spellStart"/>
+            <w:r>
+              <w:t>f"eta</w:t>
+            </w:r>
+            <w:proofErr w:type="spellEnd"/>
+            <w:r>
+              <w:t>={eta}, Q-Learning AI Win Rate={</w:t>
+            </w:r>
+            <w:proofErr w:type="spellStart"/>
+            <w:r>
+              <w:t>win_rate</w:t>
+            </w:r>
+            <w:proofErr w:type="spellEnd"/>
+            <w:r>
+              <w:t>}")</w:t>
             </w:r>
           </w:p>
           <w:p/>
           <w:p>
             <w:r>
-              <w:t xml:space="preserve">    </w:t>
-            </w:r>
-            <w:proofErr w:type="spellStart"/>
-            <w:r>
-              <w:t>winner_list</w:t>
-            </w:r>
-            <w:proofErr w:type="spellEnd"/>
-            <w:r>
-              <w:t xml:space="preserve"> = []</w:t>
-            </w:r>
-          </w:p>
-          <w:p>
-            <w:r>
-              <w:t xml:space="preserve">    for </w:t>
-            </w:r>
-            <w:proofErr w:type="spellStart"/>
-            <w:r>
-              <w:t>i</w:t>
-            </w:r>
-            <w:proofErr w:type="spellEnd"/>
-            <w:r>
-              <w:t xml:space="preserve"> in range(episode):</w:t>
-            </w:r>
-          </w:p>
-          <w:p>
-            <w:r>
-              <w:t xml:space="preserve">        epsilon = </w:t>
-            </w:r>
-            <w:proofErr w:type="spellStart"/>
-            <w:r>
-              <w:t>initial_epsilon</w:t>
-            </w:r>
-            <w:proofErr w:type="spellEnd"/>
-            <w:r>
-              <w:t xml:space="preserve"> * (1 - </w:t>
-            </w:r>
-            <w:proofErr w:type="spellStart"/>
-            <w:r>
-              <w:t>i</w:t>
-            </w:r>
-            <w:proofErr w:type="spellEnd"/>
-            <w:r>
-              <w:t xml:space="preserve"> / episode)</w:t>
-            </w:r>
-          </w:p>
-          <w:p>
-            <w:r>
-              <w:t xml:space="preserve">        winner, </w:t>
-            </w:r>
-            <w:proofErr w:type="spellStart"/>
-            <w:r>
-              <w:t>q_table</w:t>
-            </w:r>
-            <w:proofErr w:type="spellEnd"/>
-            <w:r>
-              <w:t xml:space="preserve"> = </w:t>
-            </w:r>
-            <w:proofErr w:type="spellStart"/>
-            <w:r>
-              <w:t>randomAI_vs_QLAI</w:t>
-            </w:r>
-            <w:proofErr w:type="spellEnd"/>
-            <w:r>
-              <w:t xml:space="preserve">(1, </w:t>
-            </w:r>
-            <w:proofErr w:type="spellStart"/>
-            <w:r>
-              <w:t>q_table</w:t>
-            </w:r>
-            <w:proofErr w:type="spellEnd"/>
-            <w:r>
-              <w:t>, epsilon)</w:t>
-            </w:r>
-          </w:p>
-          <w:p>
-            <w:r>
-              <w:t xml:space="preserve">        </w:t>
-            </w:r>
-            <w:proofErr w:type="spellStart"/>
-            <w:r>
-              <w:t>winner_list.append</w:t>
-            </w:r>
-            <w:proofErr w:type="spellEnd"/>
-            <w:r>
-              <w:t>(winner)</w:t>
-            </w:r>
-          </w:p>
-          <w:p/>
-          <w:p>
-            <w:r>
-              <w:t xml:space="preserve">    # 勝率を計算し、リストに追加</w:t>
-            </w:r>
-          </w:p>
-          <w:p>
-            <w:r>
-              <w:t xml:space="preserve">    </w:t>
-            </w:r>
-            <w:proofErr w:type="spellStart"/>
-            <w:r>
-              <w:t>win_rate</w:t>
-            </w:r>
-            <w:proofErr w:type="spellEnd"/>
-            <w:r>
-              <w:t xml:space="preserve"> = </w:t>
-            </w:r>
-            <w:proofErr w:type="spellStart"/>
-            <w:r>
-              <w:t>winner_list.count</w:t>
-            </w:r>
-            <w:proofErr w:type="spellEnd"/>
-            <w:r>
-              <w:t xml:space="preserve">('Q-Learning AI') / </w:t>
-            </w:r>
-            <w:proofErr w:type="spellStart"/>
-            <w:r>
-              <w:t>len</w:t>
-            </w:r>
-            <w:proofErr w:type="spellEnd"/>
-            <w:r>
-              <w:t>(</w:t>
-            </w:r>
-            <w:proofErr w:type="spellStart"/>
-            <w:r>
-              <w:t>winner_list</w:t>
-            </w:r>
-            <w:proofErr w:type="spellEnd"/>
-            <w:r>
-              <w:t>)</w:t>
-            </w:r>
-          </w:p>
-          <w:p>
-            <w:r>
-              <w:t xml:space="preserve">    </w:t>
-            </w:r>
-            <w:proofErr w:type="spellStart"/>
-            <w:r>
-              <w:t>win_rate_for_each_eta.append</w:t>
-            </w:r>
-            <w:proofErr w:type="spellEnd"/>
-            <w:r>
-              <w:t>(</w:t>
-            </w:r>
-            <w:proofErr w:type="spellStart"/>
-            <w:r>
-              <w:t>win_rate</w:t>
-            </w:r>
-            <w:proofErr w:type="spellEnd"/>
-            <w:r>
-              <w:t>)</w:t>
-            </w:r>
-          </w:p>
-          <w:p>
-            <w:r>
-              <w:t xml:space="preserve">    print(</w:t>
-            </w:r>
-            <w:proofErr w:type="spellStart"/>
-            <w:r>
-              <w:t>f"eta</w:t>
-            </w:r>
-            <w:proofErr w:type="spellEnd"/>
-            <w:r>
-              <w:t>={eta}, Q-Learning AI Win Rate={</w:t>
-            </w:r>
-            <w:proofErr w:type="spellStart"/>
-            <w:r>
-              <w:t>win_rate</w:t>
-            </w:r>
-            <w:proofErr w:type="spellEnd"/>
-            <w:r>
-              <w:t>}")</w:t>
-            </w:r>
-          </w:p>
-          <w:p/>
-          <w:p>
-            <w:r>
               <w:t># 学習率ごとの勝率を棒グラフで表示します</w:t>
             </w:r>
           </w:p>
@@ -2010,11 +3289,6 @@
             </w:r>
           </w:p>
           <w:p>
-            <w:pPr>
-              <w:rPr>
-                <w:rFonts w:hint="eastAsia"/>
-              </w:rPr>
-            </w:pPr>
             <w:proofErr w:type="spellStart"/>
             <w:r>
               <w:t>plt.show</w:t>
@@ -2027,20 +3301,12 @@
         </w:tc>
       </w:tr>
     </w:tbl>
-    <w:p>
-      <w:pPr>
-        <w:rPr>
-          <w:rFonts w:hint="eastAsia"/>
-        </w:rPr>
-      </w:pPr>
-    </w:p>
-    <w:p>
-      <w:pPr>
-        <w:rPr>
-          <w:rFonts w:hint="eastAsia"/>
-        </w:rPr>
-      </w:pPr>
-      <w:r>
+    <w:p/>
+    <w:p>
+      <w:r>
+        <w:rPr>
+          <w:noProof/>
+        </w:rPr>
         <w:drawing>
           <wp:inline distT="0" distB="0" distL="0" distR="0" wp14:anchorId="0AA95981" wp14:editId="1DDB6F79">
             <wp:extent cx="3676650" cy="2647950"/>
@@ -2081,9 +3347,6 @@
     <w:p>
       <w:pPr>
         <w:pStyle w:val="1"/>
-        <w:rPr>
-          <w:rFonts w:hint="eastAsia"/>
-        </w:rPr>
       </w:pPr>
       <w:r>
         <w:rPr>
